--- a/封装库文档.docx
+++ b/封装库文档.docx
@@ -5,9 +5,6 @@
     <w:p>
       <w:pPr>
         <w:pStyle w:val="a6"/>
-        <w:rPr>
-          <w:rFonts w:hint="eastAsia"/>
-        </w:rPr>
       </w:pPr>
       <w:r>
         <w:rPr>
@@ -31,9 +28,6 @@
     <w:p>
       <w:pPr>
         <w:pStyle w:val="1"/>
-        <w:rPr>
-          <w:rFonts w:hint="eastAsia"/>
-        </w:rPr>
       </w:pPr>
       <w:r>
         <w:rPr>
@@ -49,11 +43,6 @@
       </w:r>
     </w:p>
     <w:p>
-      <w:pPr>
-        <w:rPr>
-          <w:rFonts w:hint="eastAsia"/>
-        </w:rPr>
-      </w:pPr>
       <w:r>
         <w:rPr>
           <w:rFonts w:hint="eastAsia"/>
@@ -130,9 +119,6 @@
     <w:p>
       <w:pPr>
         <w:ind w:firstLine="420"/>
-        <w:rPr>
-          <w:rFonts w:hint="eastAsia"/>
-        </w:rPr>
       </w:pPr>
       <w:r>
         <w:rPr>
@@ -216,9 +202,6 @@
     <w:p>
       <w:pPr>
         <w:ind w:firstLine="420"/>
-        <w:rPr>
-          <w:rFonts w:hint="eastAsia"/>
-        </w:rPr>
       </w:pPr>
       <w:r>
         <w:rPr>
@@ -399,512 +382,6 @@
           <w:rFonts w:hint="eastAsia"/>
         </w:rPr>
         <w:t>。</w:t>
-      </w:r>
-    </w:p>
-    <w:p>
-      <w:pPr>
-        <w:pStyle w:val="1"/>
-        <w:rPr>
-          <w:rFonts w:hint="eastAsia"/>
-        </w:rPr>
-      </w:pPr>
-      <w:r>
-        <w:rPr>
-          <w:rFonts w:hint="eastAsia"/>
-        </w:rPr>
-        <w:t>外部类型</w:t>
-      </w:r>
-    </w:p>
-    <w:p>
-      <w:pPr>
-        <w:rPr>
-          <w:rFonts w:hint="eastAsia"/>
-        </w:rPr>
-      </w:pPr>
-      <w:r>
-        <w:t>typedef struct { TIM_HandleTypeDef * phtim; uint32_t channel; } Motor;</w:t>
-      </w:r>
-    </w:p>
-    <w:p>
-      <w:pPr>
-        <w:rPr>
-          <w:rFonts w:hint="eastAsia"/>
-        </w:rPr>
-      </w:pPr>
-      <w:r>
-        <w:rPr>
-          <w:rFonts w:hint="eastAsia"/>
-        </w:rPr>
-        <w:t>储存每个电机端口的</w:t>
-      </w:r>
-      <w:r>
-        <w:rPr>
-          <w:rFonts w:hint="eastAsia"/>
-        </w:rPr>
-        <w:t>TIM_Handle</w:t>
-      </w:r>
-      <w:r>
-        <w:rPr>
-          <w:rFonts w:hint="eastAsia"/>
-        </w:rPr>
-        <w:t>的指针和</w:t>
-      </w:r>
-      <w:r>
-        <w:rPr>
-          <w:rFonts w:hint="eastAsia"/>
-        </w:rPr>
-        <w:t>TIM_Channel</w:t>
-      </w:r>
-      <w:r>
-        <w:rPr>
-          <w:rFonts w:hint="eastAsia"/>
-        </w:rPr>
-        <w:t>。</w:t>
-      </w:r>
-    </w:p>
-    <w:p>
-      <w:pPr>
-        <w:rPr>
-          <w:rFonts w:hint="eastAsia"/>
-        </w:rPr>
-      </w:pPr>
-      <w:r>
-        <w:t>typedef const Motor * cpMotor;</w:t>
-      </w:r>
-    </w:p>
-    <w:p>
-      <w:pPr>
-        <w:pStyle w:val="1"/>
-        <w:rPr>
-          <w:rFonts w:hint="eastAsia"/>
-        </w:rPr>
-      </w:pPr>
-      <w:r>
-        <w:rPr>
-          <w:rFonts w:hint="eastAsia"/>
-        </w:rPr>
-        <w:t>外部常量</w:t>
-      </w:r>
-    </w:p>
-    <w:p>
-      <w:pPr>
-        <w:rPr>
-          <w:rFonts w:hint="eastAsia"/>
-        </w:rPr>
-      </w:pPr>
-      <w:r>
-        <w:t>const cpMotor</w:t>
-      </w:r>
-    </w:p>
-    <w:p>
-      <w:pPr>
-        <w:ind w:firstLine="420"/>
-      </w:pPr>
-      <w:r>
-        <w:t>MOTORA_F = &amp;__MOTORA_F, MOTORA_R = &amp;__MOTORA_R,</w:t>
-      </w:r>
-    </w:p>
-    <w:p>
-      <w:r>
-        <w:tab/>
-        <w:t>MOTORB_F = &amp;__MOTORB_F, MOTORB_R = &amp;__MOTORB_R,</w:t>
-      </w:r>
-    </w:p>
-    <w:p>
-      <w:r>
-        <w:tab/>
-        <w:t>MOTORC_F = &amp;__MOTORC_F, MOTORC_R = &amp;__MOTORC_R,</w:t>
-      </w:r>
-    </w:p>
-    <w:p>
-      <w:pPr>
-        <w:rPr>
-          <w:rFonts w:hint="eastAsia"/>
-        </w:rPr>
-      </w:pPr>
-      <w:r>
-        <w:tab/>
-        <w:t>MOTORD_F = &amp;__MOTORD_F, MOTORD_R = &amp;__MOTORD_R;</w:t>
-      </w:r>
-    </w:p>
-    <w:p>
-      <w:pPr>
-        <w:rPr>
-          <w:rFonts w:hint="eastAsia"/>
-        </w:rPr>
-      </w:pPr>
-      <w:r>
-        <w:rPr>
-          <w:rFonts w:hint="eastAsia"/>
-        </w:rPr>
-        <w:t>电动机</w:t>
-      </w:r>
-      <w:r>
-        <w:rPr>
-          <w:rFonts w:hint="eastAsia"/>
-        </w:rPr>
-        <w:t>A,B,C,D</w:t>
-      </w:r>
-      <w:r>
-        <w:rPr>
-          <w:rFonts w:hint="eastAsia"/>
-        </w:rPr>
-        <w:t>的前进、后退端口的指针。</w:t>
-      </w:r>
-    </w:p>
-    <w:p>
-      <w:pPr>
-        <w:pStyle w:val="1"/>
-        <w:rPr>
-          <w:rFonts w:hint="eastAsia"/>
-        </w:rPr>
-      </w:pPr>
-      <w:r>
-        <w:rPr>
-          <w:rFonts w:hint="eastAsia"/>
-        </w:rPr>
-        <w:t>外部函数</w:t>
-      </w:r>
-    </w:p>
-    <w:p>
-      <w:pPr>
-        <w:rPr>
-          <w:rFonts w:hint="eastAsia"/>
-        </w:rPr>
-      </w:pPr>
-      <w:r>
-        <w:t>void pwm_set_pulse_single(const cpMotor motor, uint16_t pulse)</w:t>
-      </w:r>
-      <w:r>
-        <w:rPr>
-          <w:rFonts w:hint="eastAsia"/>
-        </w:rPr>
-        <w:t>;</w:t>
-      </w:r>
-    </w:p>
-    <w:p>
-      <w:pPr>
-        <w:rPr>
-          <w:rFonts w:hint="eastAsia"/>
-        </w:rPr>
-      </w:pPr>
-      <w:r>
-        <w:rPr>
-          <w:rFonts w:hint="eastAsia"/>
-        </w:rPr>
-        <w:t>设置单个电动机的前进或后退的</w:t>
-      </w:r>
-      <w:r>
-        <w:rPr>
-          <w:rFonts w:hint="eastAsia"/>
-        </w:rPr>
-        <w:t>pulse</w:t>
-      </w:r>
-      <w:r>
-        <w:rPr>
-          <w:rFonts w:hint="eastAsia"/>
-        </w:rPr>
-        <w:t>值。</w:t>
-      </w:r>
-    </w:p>
-    <w:p>
-      <w:pPr>
-        <w:rPr>
-          <w:rFonts w:hint="eastAsia"/>
-        </w:rPr>
-      </w:pPr>
-      <w:r>
-        <w:t>void pwm_set_pulse_F(uint16_t pulse)</w:t>
-      </w:r>
-      <w:r>
-        <w:rPr>
-          <w:rFonts w:hint="eastAsia"/>
-        </w:rPr>
-        <w:t>;</w:t>
-      </w:r>
-    </w:p>
-    <w:p>
-      <w:pPr>
-        <w:rPr>
-          <w:rFonts w:hint="eastAsia"/>
-        </w:rPr>
-      </w:pPr>
-      <w:r>
-        <w:rPr>
-          <w:rFonts w:hint="eastAsia"/>
-        </w:rPr>
-        <w:t>设置所有电动机前进的</w:t>
-      </w:r>
-      <w:r>
-        <w:rPr>
-          <w:rFonts w:hint="eastAsia"/>
-        </w:rPr>
-        <w:t>pulse</w:t>
-      </w:r>
-      <w:r>
-        <w:rPr>
-          <w:rFonts w:hint="eastAsia"/>
-        </w:rPr>
-        <w:t>值。</w:t>
-      </w:r>
-    </w:p>
-    <w:p>
-      <w:pPr>
-        <w:rPr>
-          <w:rFonts w:hint="eastAsia"/>
-        </w:rPr>
-      </w:pPr>
-      <w:r>
-        <w:t>void pwm_set_pulse_</w:t>
-      </w:r>
-      <w:r>
-        <w:rPr>
-          <w:rFonts w:hint="eastAsia"/>
-        </w:rPr>
-        <w:t>R</w:t>
-      </w:r>
-      <w:r>
-        <w:t>(uint16_t pulse)</w:t>
-      </w:r>
-      <w:r>
-        <w:rPr>
-          <w:rFonts w:hint="eastAsia"/>
-        </w:rPr>
-        <w:t>;</w:t>
-      </w:r>
-    </w:p>
-    <w:p>
-      <w:pPr>
-        <w:rPr>
-          <w:rFonts w:hint="eastAsia"/>
-        </w:rPr>
-      </w:pPr>
-      <w:r>
-        <w:rPr>
-          <w:rFonts w:hint="eastAsia"/>
-        </w:rPr>
-        <w:t>设置所有电动机后退的</w:t>
-      </w:r>
-      <w:r>
-        <w:rPr>
-          <w:rFonts w:hint="eastAsia"/>
-        </w:rPr>
-        <w:t>pulse</w:t>
-      </w:r>
-      <w:r>
-        <w:rPr>
-          <w:rFonts w:hint="eastAsia"/>
-        </w:rPr>
-        <w:t>值。</w:t>
-      </w:r>
-    </w:p>
-    <w:p>
-      <w:pPr>
-        <w:pStyle w:val="1"/>
-        <w:rPr>
-          <w:rFonts w:hint="eastAsia"/>
-        </w:rPr>
-      </w:pPr>
-      <w:r>
-        <w:rPr>
-          <w:rFonts w:hint="eastAsia"/>
-        </w:rPr>
-        <w:t>内部常量</w:t>
-      </w:r>
-    </w:p>
-    <w:p>
-      <w:r>
-        <w:t>const Motor</w:t>
-      </w:r>
-    </w:p>
-    <w:p>
-      <w:pPr>
-        <w:rPr>
-          <w:rFonts w:hint="eastAsia"/>
-        </w:rPr>
-      </w:pPr>
-      <w:r>
-        <w:tab/>
-        <w:t>__MOTORA_F = {&amp;htim1, TIM_CHANNEL_3},</w:t>
-      </w:r>
-    </w:p>
-    <w:p>
-      <w:pPr>
-        <w:ind w:firstLine="420"/>
-      </w:pPr>
-      <w:r>
-        <w:t xml:space="preserve">__MOTORA_R = {&amp;htim1, TIM_CHANNEL_4}, // </w:t>
-      </w:r>
-      <w:r>
-        <w:rPr>
-          <w:rFonts w:hint="eastAsia"/>
-        </w:rPr>
-        <w:t>A</w:t>
-      </w:r>
-      <w:r>
-        <w:rPr>
-          <w:rFonts w:hint="eastAsia"/>
-        </w:rPr>
-        <w:t>线接反了</w:t>
-      </w:r>
-      <w:r>
-        <w:rPr>
-          <w:rFonts w:hint="eastAsia"/>
-        </w:rPr>
-        <w:t>，已修正</w:t>
-      </w:r>
-    </w:p>
-    <w:p>
-      <w:pPr>
-        <w:rPr>
-          <w:rFonts w:hint="eastAsia"/>
-        </w:rPr>
-      </w:pPr>
-      <w:r>
-        <w:tab/>
-        <w:t>__MOTORB_F = {&amp;htim1, TIM_CHANNEL_2},</w:t>
-      </w:r>
-    </w:p>
-    <w:p>
-      <w:pPr>
-        <w:ind w:firstLine="420"/>
-      </w:pPr>
-      <w:r>
-        <w:t>__MOTORB_R = {&amp;htim1, TIM_CHANNEL_1},</w:t>
-      </w:r>
-    </w:p>
-    <w:p>
-      <w:pPr>
-        <w:rPr>
-          <w:rFonts w:hint="eastAsia"/>
-        </w:rPr>
-      </w:pPr>
-      <w:r>
-        <w:tab/>
-        <w:t>__MOTORC_F = {&amp;htim3, TIM_CHANNEL_3},</w:t>
-      </w:r>
-    </w:p>
-    <w:p>
-      <w:pPr>
-        <w:ind w:firstLine="420"/>
-      </w:pPr>
-      <w:r>
-        <w:t>__MOTORC_R = {&amp;htim3, TIM_CHANNEL_4},</w:t>
-      </w:r>
-    </w:p>
-    <w:p>
-      <w:pPr>
-        <w:rPr>
-          <w:rFonts w:hint="eastAsia"/>
-        </w:rPr>
-      </w:pPr>
-      <w:r>
-        <w:tab/>
-        <w:t>__MOTORD_F = {&amp;htim3, TIM_CHANNEL_2},</w:t>
-      </w:r>
-    </w:p>
-    <w:p>
-      <w:pPr>
-        <w:ind w:firstLine="420"/>
-        <w:rPr>
-          <w:rFonts w:hint="eastAsia"/>
-        </w:rPr>
-      </w:pPr>
-      <w:r>
-        <w:t xml:space="preserve">__MOTORD_R = {&amp;htim3, TIM_CHANNEL_1}; // </w:t>
-      </w:r>
-      <w:r>
-        <w:rPr>
-          <w:rFonts w:hint="eastAsia"/>
-        </w:rPr>
-        <w:t>D</w:t>
-      </w:r>
-      <w:r>
-        <w:rPr>
-          <w:rFonts w:hint="eastAsia"/>
-        </w:rPr>
-        <w:t>线接反了</w:t>
-      </w:r>
-      <w:r>
-        <w:rPr>
-          <w:rFonts w:hint="eastAsia"/>
-        </w:rPr>
-        <w:t>，已修正</w:t>
-      </w:r>
-    </w:p>
-    <w:p>
-      <w:pPr>
-        <w:rPr>
-          <w:rFonts w:hint="eastAsia"/>
-        </w:rPr>
-      </w:pPr>
-      <w:r>
-        <w:rPr>
-          <w:rFonts w:hint="eastAsia"/>
-        </w:rPr>
-        <w:t>各个电机前进后退</w:t>
-      </w:r>
-      <w:r>
-        <w:rPr>
-          <w:rFonts w:hint="eastAsia"/>
-        </w:rPr>
-        <w:t>端口</w:t>
-      </w:r>
-      <w:r>
-        <w:rPr>
-          <w:rFonts w:hint="eastAsia"/>
-        </w:rPr>
-        <w:t>的本体。</w:t>
-      </w:r>
-    </w:p>
-    <w:p>
-      <w:pPr>
-        <w:pStyle w:val="1"/>
-        <w:rPr>
-          <w:rFonts w:hint="eastAsia"/>
-        </w:rPr>
-      </w:pPr>
-      <w:r>
-        <w:rPr>
-          <w:rFonts w:hint="eastAsia"/>
-        </w:rPr>
-        <w:t>内部函数</w:t>
-      </w:r>
-    </w:p>
-    <w:p>
-      <w:pPr>
-        <w:rPr>
-          <w:rFonts w:hint="eastAsia"/>
-        </w:rPr>
-      </w:pPr>
-      <w:r>
-        <w:t>void __pwm_set(const cpMotor motor, TIM_OC_InitTypeDef * psConfigOC)</w:t>
-      </w:r>
-      <w:r>
-        <w:rPr>
-          <w:rFonts w:hint="eastAsia"/>
-        </w:rPr>
-        <w:t>;</w:t>
-      </w:r>
-    </w:p>
-    <w:p>
-      <w:r>
-        <w:rPr>
-          <w:rFonts w:hint="eastAsia"/>
-        </w:rPr>
-        <w:t>设置某个电机</w:t>
-      </w:r>
-      <w:r>
-        <w:rPr>
-          <w:rFonts w:hint="eastAsia"/>
-        </w:rPr>
-        <w:t>前进或后退</w:t>
-      </w:r>
-      <w:r>
-        <w:rPr>
-          <w:rFonts w:hint="eastAsia"/>
-        </w:rPr>
-        <w:t>的配置。</w:t>
       </w:r>
     </w:p>
     <w:sectPr>
@@ -1473,6 +950,7 @@
   <w:style w:type="character" w:default="1" w:styleId="a0">
     <w:name w:val="Default Paragraph Font"/>
     <w:uiPriority w:val="1"/>
+    <w:semiHidden/>
     <w:unhideWhenUsed/>
   </w:style>
   <w:style w:type="table" w:default="1" w:styleId="a1">

--- a/封装库文档.docx
+++ b/封装库文档.docx
@@ -1,11 +1,12 @@
 
 <file path=word/document.xml><?xml version="1.0" encoding="utf-8"?>
-<w:document xmlns:ve="http://schemas.openxmlformats.org/markup-compatibility/2006" xmlns:o="urn:schemas-microsoft-com:office:office" xmlns:r="http://schemas.openxmlformats.org/officeDocument/2006/relationships" xmlns:m="http://schemas.openxmlformats.org/officeDocument/2006/math" xmlns:v="urn:schemas-microsoft-com:vml" xmlns:wp="http://schemas.openxmlformats.org/drawingml/2006/wordprocessingDrawing" xmlns:w10="urn:schemas-microsoft-com:office:word" xmlns:w="http://schemas.openxmlformats.org/wordprocessingml/2006/main" xmlns:wne="http://schemas.microsoft.com/office/word/2006/wordml">
+<w:document xmlns:wpc="http://schemas.microsoft.com/office/word/2010/wordprocessingCanvas" xmlns:cx="http://schemas.microsoft.com/office/drawing/2014/chartex" xmlns:cx1="http://schemas.microsoft.com/office/drawing/2015/9/8/chartex" xmlns:cx2="http://schemas.microsoft.com/office/drawing/2015/10/21/chartex" xmlns:cx3="http://schemas.microsoft.com/office/drawing/2016/5/9/chartex" xmlns:cx4="http://schemas.microsoft.com/office/drawing/2016/5/10/chartex" xmlns:cx5="http://schemas.microsoft.com/office/drawing/2016/5/11/chartex" xmlns:cx6="http://schemas.microsoft.com/office/drawing/2016/5/12/chartex" xmlns:cx7="http://schemas.microsoft.com/office/drawing/2016/5/13/chartex" xmlns:cx8="http://schemas.microsoft.com/office/drawing/2016/5/14/chartex" xmlns:mc="http://schemas.openxmlformats.org/markup-compatibility/2006" xmlns:aink="http://schemas.microsoft.com/office/drawing/2016/ink" xmlns:am3d="http://schemas.microsoft.com/office/drawing/2017/model3d" xmlns:o="urn:schemas-microsoft-com:office:office" xmlns:r="http://schemas.openxmlformats.org/officeDocument/2006/relationships" xmlns:m="http://schemas.openxmlformats.org/officeDocument/2006/math" xmlns:v="urn:schemas-microsoft-com:vml" xmlns:wp14="http://schemas.microsoft.com/office/word/2010/wordprocessingDrawing" xmlns:wp="http://schemas.openxmlformats.org/drawingml/2006/wordprocessingDrawing" xmlns:w10="urn:schemas-microsoft-com:office:word" xmlns:w="http://schemas.openxmlformats.org/wordprocessingml/2006/main" xmlns:w14="http://schemas.microsoft.com/office/word/2010/wordml" xmlns:w15="http://schemas.microsoft.com/office/word/2012/wordml" xmlns:w16cid="http://schemas.microsoft.com/office/word/2016/wordml/cid" xmlns:w16se="http://schemas.microsoft.com/office/word/2015/wordml/symex" xmlns:wpg="http://schemas.microsoft.com/office/word/2010/wordprocessingGroup" xmlns:wpi="http://schemas.microsoft.com/office/word/2010/wordprocessingInk" xmlns:wne="http://schemas.microsoft.com/office/word/2006/wordml" xmlns:wps="http://schemas.microsoft.com/office/word/2010/wordprocessingShape" mc:Ignorable="w14 w15 w16se w16cid wp14">
   <w:body>
     <w:p>
       <w:pPr>
-        <w:pStyle w:val="a6"/>
-      </w:pPr>
+        <w:pStyle w:val="a9"/>
+      </w:pPr>
+      <w:proofErr w:type="spellStart"/>
       <w:r>
         <w:rPr>
           <w:rFonts w:hint="eastAsia"/>
@@ -18,6 +19,7 @@
         </w:rPr>
         <w:t>otor.h</w:t>
       </w:r>
+      <w:proofErr w:type="spellEnd"/>
       <w:r>
         <w:rPr>
           <w:rFonts w:hint="eastAsia"/>
@@ -89,20 +91,30 @@
         <w:rPr>
           <w:rFonts w:hint="eastAsia"/>
         </w:rPr>
-        <w:t>unsigned int</w:t>
-      </w:r>
+        <w:t xml:space="preserve">unsigned </w:t>
+      </w:r>
+      <w:proofErr w:type="spellStart"/>
+      <w:r>
+        <w:rPr>
+          <w:rFonts w:hint="eastAsia"/>
+        </w:rPr>
+        <w:t>int</w:t>
+      </w:r>
+      <w:proofErr w:type="spellEnd"/>
       <w:r>
         <w:rPr>
           <w:rFonts w:hint="eastAsia"/>
         </w:rPr>
         <w:t>，以避免</w:t>
       </w:r>
+      <w:proofErr w:type="spellStart"/>
       <w:r>
         <w:rPr>
           <w:rFonts w:hint="eastAsia"/>
         </w:rPr>
         <w:t>int</w:t>
       </w:r>
+      <w:proofErr w:type="spellEnd"/>
       <w:r>
         <w:rPr>
           <w:rFonts w:hint="eastAsia"/>
@@ -138,12 +150,14 @@
         </w:rPr>
         <w:t>；如果是</w:t>
       </w:r>
+      <w:proofErr w:type="spellStart"/>
       <w:r>
         <w:rPr>
           <w:rFonts w:hint="eastAsia"/>
         </w:rPr>
         <w:t>const</w:t>
       </w:r>
+      <w:proofErr w:type="spellEnd"/>
       <w:r>
         <w:rPr>
           <w:rFonts w:hint="eastAsia"/>
@@ -174,23 +188,33 @@
         </w:rPr>
         <w:t>。如：</w:t>
       </w:r>
+      <w:proofErr w:type="spellStart"/>
       <w:r>
         <w:rPr>
           <w:rFonts w:hint="eastAsia"/>
         </w:rPr>
         <w:t>cpMotor</w:t>
       </w:r>
+      <w:proofErr w:type="spellEnd"/>
       <w:r>
         <w:rPr>
           <w:rFonts w:hint="eastAsia"/>
         </w:rPr>
         <w:t>表示</w:t>
       </w:r>
-      <w:r>
-        <w:rPr>
-          <w:rFonts w:hint="eastAsia"/>
-        </w:rPr>
-        <w:t>const Motor *</w:t>
+      <w:proofErr w:type="spellStart"/>
+      <w:r>
+        <w:rPr>
+          <w:rFonts w:hint="eastAsia"/>
+        </w:rPr>
+        <w:t>const</w:t>
+      </w:r>
+      <w:proofErr w:type="spellEnd"/>
+      <w:r>
+        <w:rPr>
+          <w:rFonts w:hint="eastAsia"/>
+        </w:rPr>
+        <w:t xml:space="preserve"> Motor *</w:t>
       </w:r>
       <w:r>
         <w:rPr>
@@ -198,6 +222,8 @@
         </w:rPr>
         <w:t>。</w:t>
       </w:r>
+      <w:bookmarkStart w:id="0" w:name="_GoBack"/>
+      <w:bookmarkEnd w:id="0"/>
     </w:p>
     <w:p>
       <w:pPr>
@@ -299,12 +325,14 @@
         </w:rPr>
         <w:t>如</w:t>
       </w:r>
+      <w:proofErr w:type="spellStart"/>
       <w:r>
         <w:rPr>
           <w:rFonts w:hint="eastAsia"/>
         </w:rPr>
         <w:t>pwm_set_pulse_single</w:t>
       </w:r>
+      <w:proofErr w:type="spellEnd"/>
       <w:r>
         <w:rPr>
           <w:rFonts w:hint="eastAsia"/>
@@ -376,6 +404,117 @@
           <w:rFonts w:hint="eastAsia"/>
         </w:rPr>
         <w:t>使用</w:t>
+      </w:r>
+      <w:r>
+        <w:rPr>
+          <w:rFonts w:hint="eastAsia"/>
+        </w:rPr>
+        <w:t>。</w:t>
+      </w:r>
+    </w:p>
+    <w:p>
+      <w:pPr>
+        <w:ind w:firstLine="420"/>
+        <w:rPr>
+          <w:rFonts w:hint="eastAsia"/>
+        </w:rPr>
+      </w:pPr>
+      <w:r>
+        <w:rPr>
+          <w:rFonts w:hint="eastAsia"/>
+        </w:rPr>
+        <w:t>p.s.</w:t>
+      </w:r>
+      <w:r>
+        <w:t xml:space="preserve"> </w:t>
+      </w:r>
+      <w:r>
+        <w:rPr>
+          <w:rFonts w:hint="eastAsia"/>
+        </w:rPr>
+        <w:t>b</w:t>
+      </w:r>
+      <w:r>
+        <w:t xml:space="preserve">y Manchery </w:t>
+      </w:r>
+      <w:r>
+        <w:rPr>
+          <w:rFonts w:hint="eastAsia"/>
+        </w:rPr>
+        <w:t>尽量定义枚举类型</w:t>
+      </w:r>
+      <w:proofErr w:type="spellStart"/>
+      <w:r>
+        <w:rPr>
+          <w:rFonts w:hint="eastAsia"/>
+        </w:rPr>
+        <w:t>enum</w:t>
+      </w:r>
+      <w:proofErr w:type="spellEnd"/>
+      <w:r>
+        <w:rPr>
+          <w:rFonts w:hint="eastAsia"/>
+        </w:rPr>
+        <w:t>来代替函数参数中的</w:t>
+      </w:r>
+      <w:r>
+        <w:rPr>
+          <w:rFonts w:hint="eastAsia"/>
+        </w:rPr>
+        <w:t>1</w:t>
+      </w:r>
+      <w:r>
+        <w:rPr>
+          <w:rFonts w:hint="eastAsia"/>
+        </w:rPr>
+        <w:t>、</w:t>
+      </w:r>
+      <w:r>
+        <w:rPr>
+          <w:rFonts w:hint="eastAsia"/>
+        </w:rPr>
+        <w:t>2</w:t>
+      </w:r>
+      <w:r>
+        <w:rPr>
+          <w:rFonts w:hint="eastAsia"/>
+        </w:rPr>
+        <w:t>、</w:t>
+      </w:r>
+      <w:r>
+        <w:rPr>
+          <w:rFonts w:hint="eastAsia"/>
+        </w:rPr>
+        <w:t>3</w:t>
+      </w:r>
+      <w:proofErr w:type="gramStart"/>
+      <w:r>
+        <w:rPr>
+          <w:rFonts w:hint="eastAsia"/>
+        </w:rPr>
+        <w:t>等的带有不同“</w:t>
+      </w:r>
+      <w:proofErr w:type="gramEnd"/>
+      <w:r>
+        <w:rPr>
+          <w:rFonts w:hint="eastAsia"/>
+        </w:rPr>
+        <w:t>模式”的特殊含义的</w:t>
+      </w:r>
+      <w:r>
+        <w:rPr>
+          <w:rFonts w:hint="eastAsia"/>
+        </w:rPr>
+        <w:t>magic</w:t>
+      </w:r>
+      <w:r>
+        <w:t xml:space="preserve"> </w:t>
+      </w:r>
+      <w:r>
+        <w:rPr>
+          <w:rFonts w:hint="eastAsia"/>
+        </w:rPr>
+        <w:t>number</w:t>
       </w:r>
       <w:r>
         <w:rPr>
@@ -395,15 +534,15 @@
 </file>
 
 <file path=word/endnotes.xml><?xml version="1.0" encoding="utf-8"?>
-<w:endnotes xmlns:ve="http://schemas.openxmlformats.org/markup-compatibility/2006" xmlns:o="urn:schemas-microsoft-com:office:office" xmlns:r="http://schemas.openxmlformats.org/officeDocument/2006/relationships" xmlns:m="http://schemas.openxmlformats.org/officeDocument/2006/math" xmlns:v="urn:schemas-microsoft-com:vml" xmlns:wp="http://schemas.openxmlformats.org/drawingml/2006/wordprocessingDrawing" xmlns:w10="urn:schemas-microsoft-com:office:word" xmlns:w="http://schemas.openxmlformats.org/wordprocessingml/2006/main" xmlns:wne="http://schemas.microsoft.com/office/word/2006/wordml">
-  <w:endnote w:type="separator" w:id="0">
+<w:endnotes xmlns:wpc="http://schemas.microsoft.com/office/word/2010/wordprocessingCanvas" xmlns:cx="http://schemas.microsoft.com/office/drawing/2014/chartex" xmlns:cx1="http://schemas.microsoft.com/office/drawing/2015/9/8/chartex" xmlns:cx2="http://schemas.microsoft.com/office/drawing/2015/10/21/chartex" xmlns:cx3="http://schemas.microsoft.com/office/drawing/2016/5/9/chartex" xmlns:cx4="http://schemas.microsoft.com/office/drawing/2016/5/10/chartex" xmlns:cx5="http://schemas.microsoft.com/office/drawing/2016/5/11/chartex" xmlns:cx6="http://schemas.microsoft.com/office/drawing/2016/5/12/chartex" xmlns:cx7="http://schemas.microsoft.com/office/drawing/2016/5/13/chartex" xmlns:cx8="http://schemas.microsoft.com/office/drawing/2016/5/14/chartex" xmlns:mc="http://schemas.openxmlformats.org/markup-compatibility/2006" xmlns:aink="http://schemas.microsoft.com/office/drawing/2016/ink" xmlns:am3d="http://schemas.microsoft.com/office/drawing/2017/model3d" xmlns:o="urn:schemas-microsoft-com:office:office" xmlns:r="http://schemas.openxmlformats.org/officeDocument/2006/relationships" xmlns:m="http://schemas.openxmlformats.org/officeDocument/2006/math" xmlns:v="urn:schemas-microsoft-com:vml" xmlns:wp14="http://schemas.microsoft.com/office/word/2010/wordprocessingDrawing" xmlns:wp="http://schemas.openxmlformats.org/drawingml/2006/wordprocessingDrawing" xmlns:w10="urn:schemas-microsoft-com:office:word" xmlns:w="http://schemas.openxmlformats.org/wordprocessingml/2006/main" xmlns:w14="http://schemas.microsoft.com/office/word/2010/wordml" xmlns:w15="http://schemas.microsoft.com/office/word/2012/wordml" xmlns:w16cid="http://schemas.microsoft.com/office/word/2016/wordml/cid" xmlns:w16se="http://schemas.microsoft.com/office/word/2015/wordml/symex" xmlns:wpg="http://schemas.microsoft.com/office/word/2010/wordprocessingGroup" xmlns:wpi="http://schemas.microsoft.com/office/word/2010/wordprocessingInk" xmlns:wne="http://schemas.microsoft.com/office/word/2006/wordml" xmlns:wps="http://schemas.microsoft.com/office/word/2010/wordprocessingShape" mc:Ignorable="w14 w15 w16se w16cid wp14">
+  <w:endnote w:type="separator" w:id="-1">
     <w:p>
       <w:r>
         <w:separator/>
       </w:r>
     </w:p>
   </w:endnote>
-  <w:endnote w:type="continuationSeparator" w:id="1">
+  <w:endnote w:type="continuationSeparator" w:id="0">
     <w:p>
       <w:r>
         <w:continuationSeparator/>
@@ -414,15 +553,15 @@
 </file>
 
 <file path=word/footnotes.xml><?xml version="1.0" encoding="utf-8"?>
-<w:footnotes xmlns:ve="http://schemas.openxmlformats.org/markup-compatibility/2006" xmlns:o="urn:schemas-microsoft-com:office:office" xmlns:r="http://schemas.openxmlformats.org/officeDocument/2006/relationships" xmlns:m="http://schemas.openxmlformats.org/officeDocument/2006/math" xmlns:v="urn:schemas-microsoft-com:vml" xmlns:wp="http://schemas.openxmlformats.org/drawingml/2006/wordprocessingDrawing" xmlns:w10="urn:schemas-microsoft-com:office:word" xmlns:w="http://schemas.openxmlformats.org/wordprocessingml/2006/main" xmlns:wne="http://schemas.microsoft.com/office/word/2006/wordml">
-  <w:footnote w:type="separator" w:id="0">
+<w:footnotes xmlns:wpc="http://schemas.microsoft.com/office/word/2010/wordprocessingCanvas" xmlns:cx="http://schemas.microsoft.com/office/drawing/2014/chartex" xmlns:cx1="http://schemas.microsoft.com/office/drawing/2015/9/8/chartex" xmlns:cx2="http://schemas.microsoft.com/office/drawing/2015/10/21/chartex" xmlns:cx3="http://schemas.microsoft.com/office/drawing/2016/5/9/chartex" xmlns:cx4="http://schemas.microsoft.com/office/drawing/2016/5/10/chartex" xmlns:cx5="http://schemas.microsoft.com/office/drawing/2016/5/11/chartex" xmlns:cx6="http://schemas.microsoft.com/office/drawing/2016/5/12/chartex" xmlns:cx7="http://schemas.microsoft.com/office/drawing/2016/5/13/chartex" xmlns:cx8="http://schemas.microsoft.com/office/drawing/2016/5/14/chartex" xmlns:mc="http://schemas.openxmlformats.org/markup-compatibility/2006" xmlns:aink="http://schemas.microsoft.com/office/drawing/2016/ink" xmlns:am3d="http://schemas.microsoft.com/office/drawing/2017/model3d" xmlns:o="urn:schemas-microsoft-com:office:office" xmlns:r="http://schemas.openxmlformats.org/officeDocument/2006/relationships" xmlns:m="http://schemas.openxmlformats.org/officeDocument/2006/math" xmlns:v="urn:schemas-microsoft-com:vml" xmlns:wp14="http://schemas.microsoft.com/office/word/2010/wordprocessingDrawing" xmlns:wp="http://schemas.openxmlformats.org/drawingml/2006/wordprocessingDrawing" xmlns:w10="urn:schemas-microsoft-com:office:word" xmlns:w="http://schemas.openxmlformats.org/wordprocessingml/2006/main" xmlns:w14="http://schemas.microsoft.com/office/word/2010/wordml" xmlns:w15="http://schemas.microsoft.com/office/word/2012/wordml" xmlns:w16cid="http://schemas.microsoft.com/office/word/2016/wordml/cid" xmlns:w16se="http://schemas.microsoft.com/office/word/2015/wordml/symex" xmlns:wpg="http://schemas.microsoft.com/office/word/2010/wordprocessingGroup" xmlns:wpi="http://schemas.microsoft.com/office/word/2010/wordprocessingInk" xmlns:wne="http://schemas.microsoft.com/office/word/2006/wordml" xmlns:wps="http://schemas.microsoft.com/office/word/2010/wordprocessingShape" mc:Ignorable="w14 w15 w16se w16cid wp14">
+  <w:footnote w:type="separator" w:id="-1">
     <w:p>
       <w:r>
         <w:separator/>
       </w:r>
     </w:p>
   </w:footnote>
-  <w:footnote w:type="continuationSeparator" w:id="1">
+  <w:footnote w:type="continuationSeparator" w:id="0">
     <w:p>
       <w:r>
         <w:continuationSeparator/>
@@ -433,8 +572,8 @@
 </file>
 
 <file path=word/numbering.xml><?xml version="1.0" encoding="utf-8"?>
-<w:numbering xmlns:ve="http://schemas.openxmlformats.org/markup-compatibility/2006" xmlns:o="urn:schemas-microsoft-com:office:office" xmlns:r="http://schemas.openxmlformats.org/officeDocument/2006/relationships" xmlns:m="http://schemas.openxmlformats.org/officeDocument/2006/math" xmlns:v="urn:schemas-microsoft-com:vml" xmlns:wp="http://schemas.openxmlformats.org/drawingml/2006/wordprocessingDrawing" xmlns:w10="urn:schemas-microsoft-com:office:word" xmlns:w="http://schemas.openxmlformats.org/wordprocessingml/2006/main" xmlns:wne="http://schemas.microsoft.com/office/word/2006/wordml">
-  <w:abstractNum w:abstractNumId="0">
+<w:numbering xmlns:wpc="http://schemas.microsoft.com/office/word/2010/wordprocessingCanvas" xmlns:cx="http://schemas.microsoft.com/office/drawing/2014/chartex" xmlns:cx1="http://schemas.microsoft.com/office/drawing/2015/9/8/chartex" xmlns:cx2="http://schemas.microsoft.com/office/drawing/2015/10/21/chartex" xmlns:cx3="http://schemas.microsoft.com/office/drawing/2016/5/9/chartex" xmlns:cx4="http://schemas.microsoft.com/office/drawing/2016/5/10/chartex" xmlns:cx5="http://schemas.microsoft.com/office/drawing/2016/5/11/chartex" xmlns:cx6="http://schemas.microsoft.com/office/drawing/2016/5/12/chartex" xmlns:cx7="http://schemas.microsoft.com/office/drawing/2016/5/13/chartex" xmlns:cx8="http://schemas.microsoft.com/office/drawing/2016/5/14/chartex" xmlns:mc="http://schemas.openxmlformats.org/markup-compatibility/2006" xmlns:aink="http://schemas.microsoft.com/office/drawing/2016/ink" xmlns:am3d="http://schemas.microsoft.com/office/drawing/2017/model3d" xmlns:o="urn:schemas-microsoft-com:office:office" xmlns:r="http://schemas.openxmlformats.org/officeDocument/2006/relationships" xmlns:m="http://schemas.openxmlformats.org/officeDocument/2006/math" xmlns:v="urn:schemas-microsoft-com:vml" xmlns:wp14="http://schemas.microsoft.com/office/word/2010/wordprocessingDrawing" xmlns:wp="http://schemas.openxmlformats.org/drawingml/2006/wordprocessingDrawing" xmlns:w10="urn:schemas-microsoft-com:office:word" xmlns:w="http://schemas.openxmlformats.org/wordprocessingml/2006/main" xmlns:w14="http://schemas.microsoft.com/office/word/2010/wordml" xmlns:w15="http://schemas.microsoft.com/office/word/2012/wordml" xmlns:w16cid="http://schemas.microsoft.com/office/word/2016/wordml/cid" xmlns:w16se="http://schemas.microsoft.com/office/word/2015/wordml/symex" xmlns:wpg="http://schemas.microsoft.com/office/word/2010/wordprocessingGroup" xmlns:wpi="http://schemas.microsoft.com/office/word/2010/wordprocessingInk" xmlns:wne="http://schemas.microsoft.com/office/word/2006/wordml" xmlns:wps="http://schemas.microsoft.com/office/word/2010/wordprocessingShape" mc:Ignorable="w14 w15 w16se w16cid wp14">
+  <w:abstractNum w:abstractNumId="0" w15:restartNumberingAfterBreak="0">
     <w:nsid w:val="067E3934"/>
     <w:multiLevelType w:val="hybridMultilevel"/>
     <w:tmpl w:val="72F0DB08"/>
@@ -523,7 +662,7 @@
       </w:pPr>
     </w:lvl>
   </w:abstractNum>
-  <w:abstractNum w:abstractNumId="1">
+  <w:abstractNum w:abstractNumId="1" w15:restartNumberingAfterBreak="0">
     <w:nsid w:val="099B432E"/>
     <w:multiLevelType w:val="hybridMultilevel"/>
     <w:tmpl w:val="58A07114"/>
@@ -636,7 +775,7 @@
       </w:rPr>
     </w:lvl>
   </w:abstractNum>
-  <w:abstractNum w:abstractNumId="2">
+  <w:abstractNum w:abstractNumId="2" w15:restartNumberingAfterBreak="0">
     <w:nsid w:val="3163581B"/>
     <w:multiLevelType w:val="hybridMultilevel"/>
     <w:tmpl w:val="987C4DB6"/>
@@ -762,7 +901,7 @@
 </file>
 
 <file path=word/styles.xml><?xml version="1.0" encoding="utf-8"?>
-<w:styles xmlns:r="http://schemas.openxmlformats.org/officeDocument/2006/relationships" xmlns:w="http://schemas.openxmlformats.org/wordprocessingml/2006/main">
+<w:styles xmlns:mc="http://schemas.openxmlformats.org/markup-compatibility/2006" xmlns:r="http://schemas.openxmlformats.org/officeDocument/2006/relationships" xmlns:w="http://schemas.openxmlformats.org/wordprocessingml/2006/main" xmlns:w14="http://schemas.microsoft.com/office/word/2010/wordml" xmlns:w15="http://schemas.microsoft.com/office/word/2012/wordml" xmlns:w16cid="http://schemas.microsoft.com/office/word/2016/wordml/cid" xmlns:w16se="http://schemas.microsoft.com/office/word/2015/wordml/symex" mc:Ignorable="w14 w15 w16se w16cid">
   <w:docDefaults>
     <w:rPrDefault>
       <w:rPr>
@@ -775,144 +914,382 @@
     </w:rPrDefault>
     <w:pPrDefault/>
   </w:docDefaults>
-  <w:latentStyles w:defLockedState="0" w:defUIPriority="99" w:defSemiHidden="1" w:defUnhideWhenUsed="1" w:defQFormat="0" w:count="267">
-    <w:lsdException w:name="Normal" w:semiHidden="0" w:uiPriority="0" w:unhideWhenUsed="0" w:qFormat="1"/>
-    <w:lsdException w:name="heading 1" w:semiHidden="0" w:uiPriority="9" w:unhideWhenUsed="0" w:qFormat="1"/>
-    <w:lsdException w:name="heading 2" w:uiPriority="9" w:qFormat="1"/>
-    <w:lsdException w:name="heading 3" w:uiPriority="9" w:qFormat="1"/>
-    <w:lsdException w:name="heading 4" w:uiPriority="9" w:qFormat="1"/>
-    <w:lsdException w:name="heading 5" w:uiPriority="9" w:qFormat="1"/>
-    <w:lsdException w:name="heading 6" w:uiPriority="9" w:qFormat="1"/>
-    <w:lsdException w:name="heading 7" w:uiPriority="9" w:qFormat="1"/>
-    <w:lsdException w:name="heading 8" w:uiPriority="9" w:qFormat="1"/>
-    <w:lsdException w:name="heading 9" w:uiPriority="9" w:qFormat="1"/>
-    <w:lsdException w:name="toc 1" w:uiPriority="39"/>
-    <w:lsdException w:name="toc 2" w:uiPriority="39"/>
-    <w:lsdException w:name="toc 3" w:uiPriority="39"/>
-    <w:lsdException w:name="toc 4" w:uiPriority="39"/>
-    <w:lsdException w:name="toc 5" w:uiPriority="39"/>
-    <w:lsdException w:name="toc 6" w:uiPriority="39"/>
-    <w:lsdException w:name="toc 7" w:uiPriority="39"/>
-    <w:lsdException w:name="toc 8" w:uiPriority="39"/>
-    <w:lsdException w:name="toc 9" w:uiPriority="39"/>
-    <w:lsdException w:name="caption" w:uiPriority="35" w:qFormat="1"/>
-    <w:lsdException w:name="Title" w:semiHidden="0" w:uiPriority="10" w:unhideWhenUsed="0" w:qFormat="1"/>
-    <w:lsdException w:name="Default Paragraph Font" w:uiPriority="1"/>
-    <w:lsdException w:name="Subtitle" w:semiHidden="0" w:uiPriority="11" w:unhideWhenUsed="0" w:qFormat="1"/>
-    <w:lsdException w:name="Strong" w:semiHidden="0" w:uiPriority="22" w:unhideWhenUsed="0" w:qFormat="1"/>
-    <w:lsdException w:name="Emphasis" w:semiHidden="0" w:uiPriority="20" w:unhideWhenUsed="0" w:qFormat="1"/>
-    <w:lsdException w:name="Table Grid" w:semiHidden="0" w:uiPriority="59" w:unhideWhenUsed="0"/>
-    <w:lsdException w:name="Placeholder Text" w:unhideWhenUsed="0"/>
-    <w:lsdException w:name="No Spacing" w:semiHidden="0" w:uiPriority="1" w:unhideWhenUsed="0" w:qFormat="1"/>
-    <w:lsdException w:name="Light Shading" w:semiHidden="0" w:uiPriority="60" w:unhideWhenUsed="0"/>
-    <w:lsdException w:name="Light List" w:semiHidden="0" w:uiPriority="61" w:unhideWhenUsed="0"/>
-    <w:lsdException w:name="Light Grid" w:semiHidden="0" w:uiPriority="62" w:unhideWhenUsed="0"/>
-    <w:lsdException w:name="Medium Shading 1" w:semiHidden="0" w:uiPriority="63" w:unhideWhenUsed="0"/>
-    <w:lsdException w:name="Medium Shading 2" w:semiHidden="0" w:uiPriority="64" w:unhideWhenUsed="0"/>
-    <w:lsdException w:name="Medium List 1" w:semiHidden="0" w:uiPriority="65" w:unhideWhenUsed="0"/>
-    <w:lsdException w:name="Medium List 2" w:semiHidden="0" w:uiPriority="66" w:unhideWhenUsed="0"/>
-    <w:lsdException w:name="Medium Grid 1" w:semiHidden="0" w:uiPriority="67" w:unhideWhenUsed="0"/>
-    <w:lsdException w:name="Medium Grid 2" w:semiHidden="0" w:uiPriority="68" w:unhideWhenUsed="0"/>
-    <w:lsdException w:name="Medium Grid 3" w:semiHidden="0" w:uiPriority="69" w:unhideWhenUsed="0"/>
-    <w:lsdException w:name="Dark List" w:semiHidden="0" w:uiPriority="70" w:unhideWhenUsed="0"/>
-    <w:lsdException w:name="Colorful Shading" w:semiHidden="0" w:uiPriority="71" w:unhideWhenUsed="0"/>
-    <w:lsdException w:name="Colorful List" w:semiHidden="0" w:uiPriority="72" w:unhideWhenUsed="0"/>
-    <w:lsdException w:name="Colorful Grid" w:semiHidden="0" w:uiPriority="73" w:unhideWhenUsed="0"/>
-    <w:lsdException w:name="Light Shading Accent 1" w:semiHidden="0" w:uiPriority="60" w:unhideWhenUsed="0"/>
-    <w:lsdException w:name="Light List Accent 1" w:semiHidden="0" w:uiPriority="61" w:unhideWhenUsed="0"/>
-    <w:lsdException w:name="Light Grid Accent 1" w:semiHidden="0" w:uiPriority="62" w:unhideWhenUsed="0"/>
-    <w:lsdException w:name="Medium Shading 1 Accent 1" w:semiHidden="0" w:uiPriority="63" w:unhideWhenUsed="0"/>
-    <w:lsdException w:name="Medium Shading 2 Accent 1" w:semiHidden="0" w:uiPriority="64" w:unhideWhenUsed="0"/>
-    <w:lsdException w:name="Medium List 1 Accent 1" w:semiHidden="0" w:uiPriority="65" w:unhideWhenUsed="0"/>
-    <w:lsdException w:name="Revision" w:unhideWhenUsed="0"/>
-    <w:lsdException w:name="List Paragraph" w:semiHidden="0" w:uiPriority="34" w:unhideWhenUsed="0" w:qFormat="1"/>
-    <w:lsdException w:name="Quote" w:semiHidden="0" w:uiPriority="29" w:unhideWhenUsed="0" w:qFormat="1"/>
-    <w:lsdException w:name="Intense Quote" w:semiHidden="0" w:uiPriority="30" w:unhideWhenUsed="0" w:qFormat="1"/>
-    <w:lsdException w:name="Medium List 2 Accent 1" w:semiHidden="0" w:uiPriority="66" w:unhideWhenUsed="0"/>
-    <w:lsdException w:name="Medium Grid 1 Accent 1" w:semiHidden="0" w:uiPriority="67" w:unhideWhenUsed="0"/>
-    <w:lsdException w:name="Medium Grid 2 Accent 1" w:semiHidden="0" w:uiPriority="68" w:unhideWhenUsed="0"/>
-    <w:lsdException w:name="Medium Grid 3 Accent 1" w:semiHidden="0" w:uiPriority="69" w:unhideWhenUsed="0"/>
-    <w:lsdException w:name="Dark List Accent 1" w:semiHidden="0" w:uiPriority="70" w:unhideWhenUsed="0"/>
-    <w:lsdException w:name="Colorful Shading Accent 1" w:semiHidden="0" w:uiPriority="71" w:unhideWhenUsed="0"/>
-    <w:lsdException w:name="Colorful List Accent 1" w:semiHidden="0" w:uiPriority="72" w:unhideWhenUsed="0"/>
-    <w:lsdException w:name="Colorful Grid Accent 1" w:semiHidden="0" w:uiPriority="73" w:unhideWhenUsed="0"/>
-    <w:lsdException w:name="Light Shading Accent 2" w:semiHidden="0" w:uiPriority="60" w:unhideWhenUsed="0"/>
-    <w:lsdException w:name="Light List Accent 2" w:semiHidden="0" w:uiPriority="61" w:unhideWhenUsed="0"/>
-    <w:lsdException w:name="Light Grid Accent 2" w:semiHidden="0" w:uiPriority="62" w:unhideWhenUsed="0"/>
-    <w:lsdException w:name="Medium Shading 1 Accent 2" w:semiHidden="0" w:uiPriority="63" w:unhideWhenUsed="0"/>
-    <w:lsdException w:name="Medium Shading 2 Accent 2" w:semiHidden="0" w:uiPriority="64" w:unhideWhenUsed="0"/>
-    <w:lsdException w:name="Medium List 1 Accent 2" w:semiHidden="0" w:uiPriority="65" w:unhideWhenUsed="0"/>
-    <w:lsdException w:name="Medium List 2 Accent 2" w:semiHidden="0" w:uiPriority="66" w:unhideWhenUsed="0"/>
-    <w:lsdException w:name="Medium Grid 1 Accent 2" w:semiHidden="0" w:uiPriority="67" w:unhideWhenUsed="0"/>
-    <w:lsdException w:name="Medium Grid 2 Accent 2" w:semiHidden="0" w:uiPriority="68" w:unhideWhenUsed="0"/>
-    <w:lsdException w:name="Medium Grid 3 Accent 2" w:semiHidden="0" w:uiPriority="69" w:unhideWhenUsed="0"/>
-    <w:lsdException w:name="Dark List Accent 2" w:semiHidden="0" w:uiPriority="70" w:unhideWhenUsed="0"/>
-    <w:lsdException w:name="Colorful Shading Accent 2" w:semiHidden="0" w:uiPriority="71" w:unhideWhenUsed="0"/>
-    <w:lsdException w:name="Colorful List Accent 2" w:semiHidden="0" w:uiPriority="72" w:unhideWhenUsed="0"/>
-    <w:lsdException w:name="Colorful Grid Accent 2" w:semiHidden="0" w:uiPriority="73" w:unhideWhenUsed="0"/>
-    <w:lsdException w:name="Light Shading Accent 3" w:semiHidden="0" w:uiPriority="60" w:unhideWhenUsed="0"/>
-    <w:lsdException w:name="Light List Accent 3" w:semiHidden="0" w:uiPriority="61" w:unhideWhenUsed="0"/>
-    <w:lsdException w:name="Light Grid Accent 3" w:semiHidden="0" w:uiPriority="62" w:unhideWhenUsed="0"/>
-    <w:lsdException w:name="Medium Shading 1 Accent 3" w:semiHidden="0" w:uiPriority="63" w:unhideWhenUsed="0"/>
-    <w:lsdException w:name="Medium Shading 2 Accent 3" w:semiHidden="0" w:uiPriority="64" w:unhideWhenUsed="0"/>
-    <w:lsdException w:name="Medium List 1 Accent 3" w:semiHidden="0" w:uiPriority="65" w:unhideWhenUsed="0"/>
-    <w:lsdException w:name="Medium List 2 Accent 3" w:semiHidden="0" w:uiPriority="66" w:unhideWhenUsed="0"/>
-    <w:lsdException w:name="Medium Grid 1 Accent 3" w:semiHidden="0" w:uiPriority="67" w:unhideWhenUsed="0"/>
-    <w:lsdException w:name="Medium Grid 2 Accent 3" w:semiHidden="0" w:uiPriority="68" w:unhideWhenUsed="0"/>
-    <w:lsdException w:name="Medium Grid 3 Accent 3" w:semiHidden="0" w:uiPriority="69" w:unhideWhenUsed="0"/>
-    <w:lsdException w:name="Dark List Accent 3" w:semiHidden="0" w:uiPriority="70" w:unhideWhenUsed="0"/>
-    <w:lsdException w:name="Colorful Shading Accent 3" w:semiHidden="0" w:uiPriority="71" w:unhideWhenUsed="0"/>
-    <w:lsdException w:name="Colorful List Accent 3" w:semiHidden="0" w:uiPriority="72" w:unhideWhenUsed="0"/>
-    <w:lsdException w:name="Colorful Grid Accent 3" w:semiHidden="0" w:uiPriority="73" w:unhideWhenUsed="0"/>
-    <w:lsdException w:name="Light Shading Accent 4" w:semiHidden="0" w:uiPriority="60" w:unhideWhenUsed="0"/>
-    <w:lsdException w:name="Light List Accent 4" w:semiHidden="0" w:uiPriority="61" w:unhideWhenUsed="0"/>
-    <w:lsdException w:name="Light Grid Accent 4" w:semiHidden="0" w:uiPriority="62" w:unhideWhenUsed="0"/>
-    <w:lsdException w:name="Medium Shading 1 Accent 4" w:semiHidden="0" w:uiPriority="63" w:unhideWhenUsed="0"/>
-    <w:lsdException w:name="Medium Shading 2 Accent 4" w:semiHidden="0" w:uiPriority="64" w:unhideWhenUsed="0"/>
-    <w:lsdException w:name="Medium List 1 Accent 4" w:semiHidden="0" w:uiPriority="65" w:unhideWhenUsed="0"/>
-    <w:lsdException w:name="Medium List 2 Accent 4" w:semiHidden="0" w:uiPriority="66" w:unhideWhenUsed="0"/>
-    <w:lsdException w:name="Medium Grid 1 Accent 4" w:semiHidden="0" w:uiPriority="67" w:unhideWhenUsed="0"/>
-    <w:lsdException w:name="Medium Grid 2 Accent 4" w:semiHidden="0" w:uiPriority="68" w:unhideWhenUsed="0"/>
-    <w:lsdException w:name="Medium Grid 3 Accent 4" w:semiHidden="0" w:uiPriority="69" w:unhideWhenUsed="0"/>
-    <w:lsdException w:name="Dark List Accent 4" w:semiHidden="0" w:uiPriority="70" w:unhideWhenUsed="0"/>
-    <w:lsdException w:name="Colorful Shading Accent 4" w:semiHidden="0" w:uiPriority="71" w:unhideWhenUsed="0"/>
-    <w:lsdException w:name="Colorful List Accent 4" w:semiHidden="0" w:uiPriority="72" w:unhideWhenUsed="0"/>
-    <w:lsdException w:name="Colorful Grid Accent 4" w:semiHidden="0" w:uiPriority="73" w:unhideWhenUsed="0"/>
-    <w:lsdException w:name="Light Shading Accent 5" w:semiHidden="0" w:uiPriority="60" w:unhideWhenUsed="0"/>
-    <w:lsdException w:name="Light List Accent 5" w:semiHidden="0" w:uiPriority="61" w:unhideWhenUsed="0"/>
-    <w:lsdException w:name="Light Grid Accent 5" w:semiHidden="0" w:uiPriority="62" w:unhideWhenUsed="0"/>
-    <w:lsdException w:name="Medium Shading 1 Accent 5" w:semiHidden="0" w:uiPriority="63" w:unhideWhenUsed="0"/>
-    <w:lsdException w:name="Medium Shading 2 Accent 5" w:semiHidden="0" w:uiPriority="64" w:unhideWhenUsed="0"/>
-    <w:lsdException w:name="Medium List 1 Accent 5" w:semiHidden="0" w:uiPriority="65" w:unhideWhenUsed="0"/>
-    <w:lsdException w:name="Medium List 2 Accent 5" w:semiHidden="0" w:uiPriority="66" w:unhideWhenUsed="0"/>
-    <w:lsdException w:name="Medium Grid 1 Accent 5" w:semiHidden="0" w:uiPriority="67" w:unhideWhenUsed="0"/>
-    <w:lsdException w:name="Medium Grid 2 Accent 5" w:semiHidden="0" w:uiPriority="68" w:unhideWhenUsed="0"/>
-    <w:lsdException w:name="Medium Grid 3 Accent 5" w:semiHidden="0" w:uiPriority="69" w:unhideWhenUsed="0"/>
-    <w:lsdException w:name="Dark List Accent 5" w:semiHidden="0" w:uiPriority="70" w:unhideWhenUsed="0"/>
-    <w:lsdException w:name="Colorful Shading Accent 5" w:semiHidden="0" w:uiPriority="71" w:unhideWhenUsed="0"/>
-    <w:lsdException w:name="Colorful List Accent 5" w:semiHidden="0" w:uiPriority="72" w:unhideWhenUsed="0"/>
-    <w:lsdException w:name="Colorful Grid Accent 5" w:semiHidden="0" w:uiPriority="73" w:unhideWhenUsed="0"/>
-    <w:lsdException w:name="Light Shading Accent 6" w:semiHidden="0" w:uiPriority="60" w:unhideWhenUsed="0"/>
-    <w:lsdException w:name="Light List Accent 6" w:semiHidden="0" w:uiPriority="61" w:unhideWhenUsed="0"/>
-    <w:lsdException w:name="Light Grid Accent 6" w:semiHidden="0" w:uiPriority="62" w:unhideWhenUsed="0"/>
-    <w:lsdException w:name="Medium Shading 1 Accent 6" w:semiHidden="0" w:uiPriority="63" w:unhideWhenUsed="0"/>
-    <w:lsdException w:name="Medium Shading 2 Accent 6" w:semiHidden="0" w:uiPriority="64" w:unhideWhenUsed="0"/>
-    <w:lsdException w:name="Medium List 1 Accent 6" w:semiHidden="0" w:uiPriority="65" w:unhideWhenUsed="0"/>
-    <w:lsdException w:name="Medium List 2 Accent 6" w:semiHidden="0" w:uiPriority="66" w:unhideWhenUsed="0"/>
-    <w:lsdException w:name="Medium Grid 1 Accent 6" w:semiHidden="0" w:uiPriority="67" w:unhideWhenUsed="0"/>
-    <w:lsdException w:name="Medium Grid 2 Accent 6" w:semiHidden="0" w:uiPriority="68" w:unhideWhenUsed="0"/>
-    <w:lsdException w:name="Medium Grid 3 Accent 6" w:semiHidden="0" w:uiPriority="69" w:unhideWhenUsed="0"/>
-    <w:lsdException w:name="Dark List Accent 6" w:semiHidden="0" w:uiPriority="70" w:unhideWhenUsed="0"/>
-    <w:lsdException w:name="Colorful Shading Accent 6" w:semiHidden="0" w:uiPriority="71" w:unhideWhenUsed="0"/>
-    <w:lsdException w:name="Colorful List Accent 6" w:semiHidden="0" w:uiPriority="72" w:unhideWhenUsed="0"/>
-    <w:lsdException w:name="Colorful Grid Accent 6" w:semiHidden="0" w:uiPriority="73" w:unhideWhenUsed="0"/>
-    <w:lsdException w:name="Subtle Emphasis" w:semiHidden="0" w:uiPriority="19" w:unhideWhenUsed="0" w:qFormat="1"/>
-    <w:lsdException w:name="Intense Emphasis" w:semiHidden="0" w:uiPriority="21" w:unhideWhenUsed="0" w:qFormat="1"/>
-    <w:lsdException w:name="Subtle Reference" w:semiHidden="0" w:uiPriority="31" w:unhideWhenUsed="0" w:qFormat="1"/>
-    <w:lsdException w:name="Intense Reference" w:semiHidden="0" w:uiPriority="32" w:unhideWhenUsed="0" w:qFormat="1"/>
-    <w:lsdException w:name="Book Title" w:semiHidden="0" w:uiPriority="33" w:unhideWhenUsed="0" w:qFormat="1"/>
-    <w:lsdException w:name="Bibliography" w:uiPriority="37"/>
-    <w:lsdException w:name="TOC Heading" w:uiPriority="39" w:qFormat="1"/>
+  <w:latentStyles w:defLockedState="0" w:defUIPriority="99" w:defSemiHidden="0" w:defUnhideWhenUsed="0" w:defQFormat="0" w:count="375">
+    <w:lsdException w:name="Normal" w:uiPriority="0" w:qFormat="1"/>
+    <w:lsdException w:name="heading 1" w:uiPriority="9" w:qFormat="1"/>
+    <w:lsdException w:name="heading 2" w:semiHidden="1" w:uiPriority="9" w:unhideWhenUsed="1" w:qFormat="1"/>
+    <w:lsdException w:name="heading 3" w:semiHidden="1" w:uiPriority="9" w:unhideWhenUsed="1" w:qFormat="1"/>
+    <w:lsdException w:name="heading 4" w:semiHidden="1" w:uiPriority="9" w:unhideWhenUsed="1" w:qFormat="1"/>
+    <w:lsdException w:name="heading 5" w:semiHidden="1" w:uiPriority="9" w:unhideWhenUsed="1" w:qFormat="1"/>
+    <w:lsdException w:name="heading 6" w:semiHidden="1" w:uiPriority="9" w:unhideWhenUsed="1" w:qFormat="1"/>
+    <w:lsdException w:name="heading 7" w:semiHidden="1" w:uiPriority="9" w:unhideWhenUsed="1" w:qFormat="1"/>
+    <w:lsdException w:name="heading 8" w:semiHidden="1" w:uiPriority="9" w:unhideWhenUsed="1" w:qFormat="1"/>
+    <w:lsdException w:name="heading 9" w:semiHidden="1" w:uiPriority="9" w:unhideWhenUsed="1" w:qFormat="1"/>
+    <w:lsdException w:name="index 1" w:semiHidden="1" w:unhideWhenUsed="1"/>
+    <w:lsdException w:name="index 2" w:semiHidden="1" w:unhideWhenUsed="1"/>
+    <w:lsdException w:name="index 3" w:semiHidden="1" w:unhideWhenUsed="1"/>
+    <w:lsdException w:name="index 4" w:semiHidden="1" w:unhideWhenUsed="1"/>
+    <w:lsdException w:name="index 5" w:semiHidden="1" w:unhideWhenUsed="1"/>
+    <w:lsdException w:name="index 6" w:semiHidden="1" w:unhideWhenUsed="1"/>
+    <w:lsdException w:name="index 7" w:semiHidden="1" w:unhideWhenUsed="1"/>
+    <w:lsdException w:name="index 8" w:semiHidden="1" w:unhideWhenUsed="1"/>
+    <w:lsdException w:name="index 9" w:semiHidden="1" w:unhideWhenUsed="1"/>
+    <w:lsdException w:name="toc 1" w:semiHidden="1" w:uiPriority="39" w:unhideWhenUsed="1"/>
+    <w:lsdException w:name="toc 2" w:semiHidden="1" w:uiPriority="39" w:unhideWhenUsed="1"/>
+    <w:lsdException w:name="toc 3" w:semiHidden="1" w:uiPriority="39" w:unhideWhenUsed="1"/>
+    <w:lsdException w:name="toc 4" w:semiHidden="1" w:uiPriority="39" w:unhideWhenUsed="1"/>
+    <w:lsdException w:name="toc 5" w:semiHidden="1" w:uiPriority="39" w:unhideWhenUsed="1"/>
+    <w:lsdException w:name="toc 6" w:semiHidden="1" w:uiPriority="39" w:unhideWhenUsed="1"/>
+    <w:lsdException w:name="toc 7" w:semiHidden="1" w:uiPriority="39" w:unhideWhenUsed="1"/>
+    <w:lsdException w:name="toc 8" w:semiHidden="1" w:uiPriority="39" w:unhideWhenUsed="1"/>
+    <w:lsdException w:name="toc 9" w:semiHidden="1" w:uiPriority="39" w:unhideWhenUsed="1"/>
+    <w:lsdException w:name="Normal Indent" w:semiHidden="1" w:unhideWhenUsed="1"/>
+    <w:lsdException w:name="footnote text" w:semiHidden="1" w:unhideWhenUsed="1"/>
+    <w:lsdException w:name="annotation text" w:semiHidden="1" w:unhideWhenUsed="1"/>
+    <w:lsdException w:name="header" w:semiHidden="1" w:unhideWhenUsed="1"/>
+    <w:lsdException w:name="footer" w:semiHidden="1" w:unhideWhenUsed="1"/>
+    <w:lsdException w:name="index heading" w:semiHidden="1" w:unhideWhenUsed="1"/>
+    <w:lsdException w:name="caption" w:semiHidden="1" w:uiPriority="35" w:unhideWhenUsed="1" w:qFormat="1"/>
+    <w:lsdException w:name="table of figures" w:semiHidden="1" w:unhideWhenUsed="1"/>
+    <w:lsdException w:name="envelope address" w:semiHidden="1" w:unhideWhenUsed="1"/>
+    <w:lsdException w:name="envelope return" w:semiHidden="1" w:unhideWhenUsed="1"/>
+    <w:lsdException w:name="footnote reference" w:semiHidden="1" w:unhideWhenUsed="1"/>
+    <w:lsdException w:name="annotation reference" w:semiHidden="1" w:unhideWhenUsed="1"/>
+    <w:lsdException w:name="line number" w:semiHidden="1" w:unhideWhenUsed="1"/>
+    <w:lsdException w:name="page number" w:semiHidden="1" w:unhideWhenUsed="1"/>
+    <w:lsdException w:name="endnote reference" w:semiHidden="1" w:unhideWhenUsed="1"/>
+    <w:lsdException w:name="endnote text" w:semiHidden="1" w:unhideWhenUsed="1"/>
+    <w:lsdException w:name="table of authorities" w:semiHidden="1" w:unhideWhenUsed="1"/>
+    <w:lsdException w:name="macro" w:semiHidden="1" w:unhideWhenUsed="1"/>
+    <w:lsdException w:name="toa heading" w:semiHidden="1" w:unhideWhenUsed="1"/>
+    <w:lsdException w:name="List" w:semiHidden="1" w:unhideWhenUsed="1"/>
+    <w:lsdException w:name="List Bullet" w:semiHidden="1" w:unhideWhenUsed="1"/>
+    <w:lsdException w:name="List Number" w:semiHidden="1" w:unhideWhenUsed="1"/>
+    <w:lsdException w:name="List 2" w:semiHidden="1" w:unhideWhenUsed="1"/>
+    <w:lsdException w:name="List 3" w:semiHidden="1" w:unhideWhenUsed="1"/>
+    <w:lsdException w:name="List 4" w:semiHidden="1" w:unhideWhenUsed="1"/>
+    <w:lsdException w:name="List 5" w:semiHidden="1" w:unhideWhenUsed="1"/>
+    <w:lsdException w:name="List Bullet 2" w:semiHidden="1" w:unhideWhenUsed="1"/>
+    <w:lsdException w:name="List Bullet 3" w:semiHidden="1" w:unhideWhenUsed="1"/>
+    <w:lsdException w:name="List Bullet 4" w:semiHidden="1" w:unhideWhenUsed="1"/>
+    <w:lsdException w:name="List Bullet 5" w:semiHidden="1" w:unhideWhenUsed="1"/>
+    <w:lsdException w:name="List Number 2" w:semiHidden="1" w:unhideWhenUsed="1"/>
+    <w:lsdException w:name="List Number 3" w:semiHidden="1" w:unhideWhenUsed="1"/>
+    <w:lsdException w:name="List Number 4" w:semiHidden="1" w:unhideWhenUsed="1"/>
+    <w:lsdException w:name="List Number 5" w:semiHidden="1" w:unhideWhenUsed="1"/>
+    <w:lsdException w:name="Title" w:uiPriority="10" w:qFormat="1"/>
+    <w:lsdException w:name="Closing" w:semiHidden="1" w:unhideWhenUsed="1"/>
+    <w:lsdException w:name="Signature" w:semiHidden="1" w:unhideWhenUsed="1"/>
+    <w:lsdException w:name="Default Paragraph Font" w:semiHidden="1" w:uiPriority="1" w:unhideWhenUsed="1"/>
+    <w:lsdException w:name="Body Text" w:semiHidden="1" w:unhideWhenUsed="1"/>
+    <w:lsdException w:name="Body Text Indent" w:semiHidden="1" w:unhideWhenUsed="1"/>
+    <w:lsdException w:name="List Continue" w:semiHidden="1" w:unhideWhenUsed="1"/>
+    <w:lsdException w:name="List Continue 2" w:semiHidden="1" w:unhideWhenUsed="1"/>
+    <w:lsdException w:name="List Continue 3" w:semiHidden="1" w:unhideWhenUsed="1"/>
+    <w:lsdException w:name="List Continue 4" w:semiHidden="1" w:unhideWhenUsed="1"/>
+    <w:lsdException w:name="List Continue 5" w:semiHidden="1" w:unhideWhenUsed="1"/>
+    <w:lsdException w:name="Message Header" w:semiHidden="1" w:unhideWhenUsed="1"/>
+    <w:lsdException w:name="Subtitle" w:uiPriority="11" w:qFormat="1"/>
+    <w:lsdException w:name="Salutation" w:semiHidden="1" w:unhideWhenUsed="1"/>
+    <w:lsdException w:name="Date" w:semiHidden="1" w:unhideWhenUsed="1"/>
+    <w:lsdException w:name="Body Text First Indent" w:semiHidden="1" w:unhideWhenUsed="1"/>
+    <w:lsdException w:name="Body Text First Indent 2" w:semiHidden="1" w:unhideWhenUsed="1"/>
+    <w:lsdException w:name="Note Heading" w:semiHidden="1" w:unhideWhenUsed="1"/>
+    <w:lsdException w:name="Body Text 2" w:semiHidden="1" w:unhideWhenUsed="1"/>
+    <w:lsdException w:name="Body Text 3" w:semiHidden="1" w:unhideWhenUsed="1"/>
+    <w:lsdException w:name="Body Text Indent 2" w:semiHidden="1" w:unhideWhenUsed="1"/>
+    <w:lsdException w:name="Body Text Indent 3" w:semiHidden="1" w:unhideWhenUsed="1"/>
+    <w:lsdException w:name="Block Text" w:semiHidden="1" w:unhideWhenUsed="1"/>
+    <w:lsdException w:name="Hyperlink" w:semiHidden="1" w:unhideWhenUsed="1"/>
+    <w:lsdException w:name="FollowedHyperlink" w:semiHidden="1" w:unhideWhenUsed="1"/>
+    <w:lsdException w:name="Strong" w:uiPriority="22" w:qFormat="1"/>
+    <w:lsdException w:name="Emphasis" w:uiPriority="20" w:qFormat="1"/>
+    <w:lsdException w:name="Document Map" w:semiHidden="1" w:unhideWhenUsed="1"/>
+    <w:lsdException w:name="Plain Text" w:semiHidden="1" w:unhideWhenUsed="1"/>
+    <w:lsdException w:name="E-mail Signature" w:semiHidden="1" w:unhideWhenUsed="1"/>
+    <w:lsdException w:name="HTML Top of Form" w:semiHidden="1" w:unhideWhenUsed="1"/>
+    <w:lsdException w:name="HTML Bottom of Form" w:semiHidden="1" w:unhideWhenUsed="1"/>
+    <w:lsdException w:name="Normal (Web)" w:semiHidden="1" w:unhideWhenUsed="1"/>
+    <w:lsdException w:name="HTML Acronym" w:semiHidden="1" w:unhideWhenUsed="1"/>
+    <w:lsdException w:name="HTML Address" w:semiHidden="1" w:unhideWhenUsed="1"/>
+    <w:lsdException w:name="HTML Cite" w:semiHidden="1" w:unhideWhenUsed="1"/>
+    <w:lsdException w:name="HTML Code" w:semiHidden="1" w:unhideWhenUsed="1"/>
+    <w:lsdException w:name="HTML Definition" w:semiHidden="1" w:unhideWhenUsed="1"/>
+    <w:lsdException w:name="HTML Keyboard" w:semiHidden="1" w:unhideWhenUsed="1"/>
+    <w:lsdException w:name="HTML Preformatted" w:semiHidden="1" w:unhideWhenUsed="1"/>
+    <w:lsdException w:name="HTML Sample" w:semiHidden="1" w:unhideWhenUsed="1"/>
+    <w:lsdException w:name="HTML Typewriter" w:semiHidden="1" w:unhideWhenUsed="1"/>
+    <w:lsdException w:name="HTML Variable" w:semiHidden="1" w:unhideWhenUsed="1"/>
+    <w:lsdException w:name="Normal Table" w:semiHidden="1" w:unhideWhenUsed="1"/>
+    <w:lsdException w:name="annotation subject" w:semiHidden="1" w:unhideWhenUsed="1"/>
+    <w:lsdException w:name="No List" w:semiHidden="1" w:unhideWhenUsed="1"/>
+    <w:lsdException w:name="Outline List 1" w:semiHidden="1" w:unhideWhenUsed="1"/>
+    <w:lsdException w:name="Outline List 2" w:semiHidden="1" w:unhideWhenUsed="1"/>
+    <w:lsdException w:name="Outline List 3" w:semiHidden="1" w:unhideWhenUsed="1"/>
+    <w:lsdException w:name="Table Simple 1" w:semiHidden="1" w:unhideWhenUsed="1"/>
+    <w:lsdException w:name="Table Simple 2" w:semiHidden="1" w:unhideWhenUsed="1"/>
+    <w:lsdException w:name="Table Simple 3" w:semiHidden="1" w:unhideWhenUsed="1"/>
+    <w:lsdException w:name="Table Classic 1" w:semiHidden="1" w:unhideWhenUsed="1"/>
+    <w:lsdException w:name="Table Classic 2" w:semiHidden="1" w:unhideWhenUsed="1"/>
+    <w:lsdException w:name="Table Classic 3" w:semiHidden="1" w:unhideWhenUsed="1"/>
+    <w:lsdException w:name="Table Classic 4" w:semiHidden="1" w:unhideWhenUsed="1"/>
+    <w:lsdException w:name="Table Colorful 1" w:semiHidden="1" w:unhideWhenUsed="1"/>
+    <w:lsdException w:name="Table Colorful 2" w:semiHidden="1" w:unhideWhenUsed="1"/>
+    <w:lsdException w:name="Table Colorful 3" w:semiHidden="1" w:unhideWhenUsed="1"/>
+    <w:lsdException w:name="Table Columns 1" w:semiHidden="1" w:unhideWhenUsed="1"/>
+    <w:lsdException w:name="Table Columns 2" w:semiHidden="1" w:unhideWhenUsed="1"/>
+    <w:lsdException w:name="Table Columns 3" w:semiHidden="1" w:unhideWhenUsed="1"/>
+    <w:lsdException w:name="Table Columns 4" w:semiHidden="1" w:unhideWhenUsed="1"/>
+    <w:lsdException w:name="Table Columns 5" w:semiHidden="1" w:unhideWhenUsed="1"/>
+    <w:lsdException w:name="Table Grid 1" w:semiHidden="1" w:unhideWhenUsed="1"/>
+    <w:lsdException w:name="Table Grid 2" w:semiHidden="1" w:unhideWhenUsed="1"/>
+    <w:lsdException w:name="Table Grid 3" w:semiHidden="1" w:unhideWhenUsed="1"/>
+    <w:lsdException w:name="Table Grid 4" w:semiHidden="1" w:unhideWhenUsed="1"/>
+    <w:lsdException w:name="Table Grid 5" w:semiHidden="1" w:unhideWhenUsed="1"/>
+    <w:lsdException w:name="Table Grid 6" w:semiHidden="1" w:unhideWhenUsed="1"/>
+    <w:lsdException w:name="Table Grid 7" w:semiHidden="1" w:unhideWhenUsed="1"/>
+    <w:lsdException w:name="Table Grid 8" w:semiHidden="1" w:unhideWhenUsed="1"/>
+    <w:lsdException w:name="Table List 1" w:semiHidden="1" w:unhideWhenUsed="1"/>
+    <w:lsdException w:name="Table List 2" w:semiHidden="1" w:unhideWhenUsed="1"/>
+    <w:lsdException w:name="Table List 3" w:semiHidden="1" w:unhideWhenUsed="1"/>
+    <w:lsdException w:name="Table List 4" w:semiHidden="1" w:unhideWhenUsed="1"/>
+    <w:lsdException w:name="Table List 5" w:semiHidden="1" w:unhideWhenUsed="1"/>
+    <w:lsdException w:name="Table List 6" w:semiHidden="1" w:unhideWhenUsed="1"/>
+    <w:lsdException w:name="Table List 7" w:semiHidden="1" w:unhideWhenUsed="1"/>
+    <w:lsdException w:name="Table List 8" w:semiHidden="1" w:unhideWhenUsed="1"/>
+    <w:lsdException w:name="Table 3D effects 1" w:semiHidden="1" w:unhideWhenUsed="1"/>
+    <w:lsdException w:name="Table 3D effects 2" w:semiHidden="1" w:unhideWhenUsed="1"/>
+    <w:lsdException w:name="Table 3D effects 3" w:semiHidden="1" w:unhideWhenUsed="1"/>
+    <w:lsdException w:name="Table Contemporary" w:semiHidden="1" w:unhideWhenUsed="1"/>
+    <w:lsdException w:name="Table Elegant" w:semiHidden="1" w:unhideWhenUsed="1"/>
+    <w:lsdException w:name="Table Professional" w:semiHidden="1" w:unhideWhenUsed="1"/>
+    <w:lsdException w:name="Table Subtle 1" w:semiHidden="1" w:unhideWhenUsed="1"/>
+    <w:lsdException w:name="Table Subtle 2" w:semiHidden="1" w:unhideWhenUsed="1"/>
+    <w:lsdException w:name="Table Web 1" w:semiHidden="1" w:unhideWhenUsed="1"/>
+    <w:lsdException w:name="Table Web 2" w:semiHidden="1" w:unhideWhenUsed="1"/>
+    <w:lsdException w:name="Table Web 3" w:semiHidden="1" w:unhideWhenUsed="1"/>
+    <w:lsdException w:name="Balloon Text" w:semiHidden="1" w:unhideWhenUsed="1"/>
+    <w:lsdException w:name="Table Grid" w:semiHidden="1" w:uiPriority="59" w:unhideWhenUsed="1"/>
+    <w:lsdException w:name="Table Theme" w:semiHidden="1" w:unhideWhenUsed="1"/>
+    <w:lsdException w:name="Placeholder Text" w:semiHidden="1"/>
+    <w:lsdException w:name="No Spacing" w:uiPriority="1" w:qFormat="1"/>
+    <w:lsdException w:name="Light Shading" w:uiPriority="60"/>
+    <w:lsdException w:name="Light List" w:uiPriority="61"/>
+    <w:lsdException w:name="Light Grid" w:uiPriority="62"/>
+    <w:lsdException w:name="Medium Shading 1" w:uiPriority="63"/>
+    <w:lsdException w:name="Medium Shading 2" w:uiPriority="64"/>
+    <w:lsdException w:name="Medium List 1" w:uiPriority="65"/>
+    <w:lsdException w:name="Medium List 2" w:uiPriority="66"/>
+    <w:lsdException w:name="Medium Grid 1" w:uiPriority="67"/>
+    <w:lsdException w:name="Medium Grid 2" w:uiPriority="68"/>
+    <w:lsdException w:name="Medium Grid 3" w:uiPriority="69"/>
+    <w:lsdException w:name="Dark List" w:uiPriority="70"/>
+    <w:lsdException w:name="Colorful Shading" w:uiPriority="71"/>
+    <w:lsdException w:name="Colorful List" w:uiPriority="72"/>
+    <w:lsdException w:name="Colorful Grid" w:uiPriority="73"/>
+    <w:lsdException w:name="Light Shading Accent 1" w:uiPriority="60"/>
+    <w:lsdException w:name="Light List Accent 1" w:uiPriority="61"/>
+    <w:lsdException w:name="Light Grid Accent 1" w:uiPriority="62"/>
+    <w:lsdException w:name="Medium Shading 1 Accent 1" w:uiPriority="63"/>
+    <w:lsdException w:name="Medium Shading 2 Accent 1" w:uiPriority="64"/>
+    <w:lsdException w:name="Medium List 1 Accent 1" w:uiPriority="65"/>
+    <w:lsdException w:name="Revision" w:semiHidden="1"/>
+    <w:lsdException w:name="List Paragraph" w:uiPriority="34" w:qFormat="1"/>
+    <w:lsdException w:name="Quote" w:uiPriority="29" w:qFormat="1"/>
+    <w:lsdException w:name="Intense Quote" w:uiPriority="30" w:qFormat="1"/>
+    <w:lsdException w:name="Medium List 2 Accent 1" w:uiPriority="66"/>
+    <w:lsdException w:name="Medium Grid 1 Accent 1" w:uiPriority="67"/>
+    <w:lsdException w:name="Medium Grid 2 Accent 1" w:uiPriority="68"/>
+    <w:lsdException w:name="Medium Grid 3 Accent 1" w:uiPriority="69"/>
+    <w:lsdException w:name="Dark List Accent 1" w:uiPriority="70"/>
+    <w:lsdException w:name="Colorful Shading Accent 1" w:uiPriority="71"/>
+    <w:lsdException w:name="Colorful List Accent 1" w:uiPriority="72"/>
+    <w:lsdException w:name="Colorful Grid Accent 1" w:uiPriority="73"/>
+    <w:lsdException w:name="Light Shading Accent 2" w:uiPriority="60"/>
+    <w:lsdException w:name="Light List Accent 2" w:uiPriority="61"/>
+    <w:lsdException w:name="Light Grid Accent 2" w:uiPriority="62"/>
+    <w:lsdException w:name="Medium Shading 1 Accent 2" w:uiPriority="63"/>
+    <w:lsdException w:name="Medium Shading 2 Accent 2" w:uiPriority="64"/>
+    <w:lsdException w:name="Medium List 1 Accent 2" w:uiPriority="65"/>
+    <w:lsdException w:name="Medium List 2 Accent 2" w:uiPriority="66"/>
+    <w:lsdException w:name="Medium Grid 1 Accent 2" w:uiPriority="67"/>
+    <w:lsdException w:name="Medium Grid 2 Accent 2" w:uiPriority="68"/>
+    <w:lsdException w:name="Medium Grid 3 Accent 2" w:uiPriority="69"/>
+    <w:lsdException w:name="Dark List Accent 2" w:uiPriority="70"/>
+    <w:lsdException w:name="Colorful Shading Accent 2" w:uiPriority="71"/>
+    <w:lsdException w:name="Colorful List Accent 2" w:uiPriority="72"/>
+    <w:lsdException w:name="Colorful Grid Accent 2" w:uiPriority="73"/>
+    <w:lsdException w:name="Light Shading Accent 3" w:uiPriority="60"/>
+    <w:lsdException w:name="Light List Accent 3" w:uiPriority="61"/>
+    <w:lsdException w:name="Light Grid Accent 3" w:uiPriority="62"/>
+    <w:lsdException w:name="Medium Shading 1 Accent 3" w:uiPriority="63"/>
+    <w:lsdException w:name="Medium Shading 2 Accent 3" w:uiPriority="64"/>
+    <w:lsdException w:name="Medium List 1 Accent 3" w:uiPriority="65"/>
+    <w:lsdException w:name="Medium List 2 Accent 3" w:uiPriority="66"/>
+    <w:lsdException w:name="Medium Grid 1 Accent 3" w:uiPriority="67"/>
+    <w:lsdException w:name="Medium Grid 2 Accent 3" w:uiPriority="68"/>
+    <w:lsdException w:name="Medium Grid 3 Accent 3" w:uiPriority="69"/>
+    <w:lsdException w:name="Dark List Accent 3" w:uiPriority="70"/>
+    <w:lsdException w:name="Colorful Shading Accent 3" w:uiPriority="71"/>
+    <w:lsdException w:name="Colorful List Accent 3" w:uiPriority="72"/>
+    <w:lsdException w:name="Colorful Grid Accent 3" w:uiPriority="73"/>
+    <w:lsdException w:name="Light Shading Accent 4" w:uiPriority="60"/>
+    <w:lsdException w:name="Light List Accent 4" w:uiPriority="61"/>
+    <w:lsdException w:name="Light Grid Accent 4" w:uiPriority="62"/>
+    <w:lsdException w:name="Medium Shading 1 Accent 4" w:uiPriority="63"/>
+    <w:lsdException w:name="Medium Shading 2 Accent 4" w:uiPriority="64"/>
+    <w:lsdException w:name="Medium List 1 Accent 4" w:uiPriority="65"/>
+    <w:lsdException w:name="Medium List 2 Accent 4" w:uiPriority="66"/>
+    <w:lsdException w:name="Medium Grid 1 Accent 4" w:uiPriority="67"/>
+    <w:lsdException w:name="Medium Grid 2 Accent 4" w:uiPriority="68"/>
+    <w:lsdException w:name="Medium Grid 3 Accent 4" w:uiPriority="69"/>
+    <w:lsdException w:name="Dark List Accent 4" w:uiPriority="70"/>
+    <w:lsdException w:name="Colorful Shading Accent 4" w:uiPriority="71"/>
+    <w:lsdException w:name="Colorful List Accent 4" w:uiPriority="72"/>
+    <w:lsdException w:name="Colorful Grid Accent 4" w:uiPriority="73"/>
+    <w:lsdException w:name="Light Shading Accent 5" w:uiPriority="60"/>
+    <w:lsdException w:name="Light List Accent 5" w:uiPriority="61"/>
+    <w:lsdException w:name="Light Grid Accent 5" w:uiPriority="62"/>
+    <w:lsdException w:name="Medium Shading 1 Accent 5" w:uiPriority="63"/>
+    <w:lsdException w:name="Medium Shading 2 Accent 5" w:uiPriority="64"/>
+    <w:lsdException w:name="Medium List 1 Accent 5" w:uiPriority="65"/>
+    <w:lsdException w:name="Medium List 2 Accent 5" w:uiPriority="66"/>
+    <w:lsdException w:name="Medium Grid 1 Accent 5" w:uiPriority="67"/>
+    <w:lsdException w:name="Medium Grid 2 Accent 5" w:uiPriority="68"/>
+    <w:lsdException w:name="Medium Grid 3 Accent 5" w:uiPriority="69"/>
+    <w:lsdException w:name="Dark List Accent 5" w:uiPriority="70"/>
+    <w:lsdException w:name="Colorful Shading Accent 5" w:uiPriority="71"/>
+    <w:lsdException w:name="Colorful List Accent 5" w:uiPriority="72"/>
+    <w:lsdException w:name="Colorful Grid Accent 5" w:uiPriority="73"/>
+    <w:lsdException w:name="Light Shading Accent 6" w:uiPriority="60"/>
+    <w:lsdException w:name="Light List Accent 6" w:uiPriority="61"/>
+    <w:lsdException w:name="Light Grid Accent 6" w:uiPriority="62"/>
+    <w:lsdException w:name="Medium Shading 1 Accent 6" w:uiPriority="63"/>
+    <w:lsdException w:name="Medium Shading 2 Accent 6" w:uiPriority="64"/>
+    <w:lsdException w:name="Medium List 1 Accent 6" w:uiPriority="65"/>
+    <w:lsdException w:name="Medium List 2 Accent 6" w:uiPriority="66"/>
+    <w:lsdException w:name="Medium Grid 1 Accent 6" w:uiPriority="67"/>
+    <w:lsdException w:name="Medium Grid 2 Accent 6" w:uiPriority="68"/>
+    <w:lsdException w:name="Medium Grid 3 Accent 6" w:uiPriority="69"/>
+    <w:lsdException w:name="Dark List Accent 6" w:uiPriority="70"/>
+    <w:lsdException w:name="Colorful Shading Accent 6" w:uiPriority="71"/>
+    <w:lsdException w:name="Colorful List Accent 6" w:uiPriority="72"/>
+    <w:lsdException w:name="Colorful Grid Accent 6" w:uiPriority="73"/>
+    <w:lsdException w:name="Subtle Emphasis" w:uiPriority="19" w:qFormat="1"/>
+    <w:lsdException w:name="Intense Emphasis" w:uiPriority="21" w:qFormat="1"/>
+    <w:lsdException w:name="Subtle Reference" w:uiPriority="31" w:qFormat="1"/>
+    <w:lsdException w:name="Intense Reference" w:uiPriority="32" w:qFormat="1"/>
+    <w:lsdException w:name="Book Title" w:uiPriority="33" w:qFormat="1"/>
+    <w:lsdException w:name="Bibliography" w:semiHidden="1" w:uiPriority="37" w:unhideWhenUsed="1"/>
+    <w:lsdException w:name="TOC Heading" w:semiHidden="1" w:uiPriority="39" w:unhideWhenUsed="1" w:qFormat="1"/>
+    <w:lsdException w:name="Plain Table 1" w:uiPriority="41"/>
+    <w:lsdException w:name="Plain Table 2" w:uiPriority="42"/>
+    <w:lsdException w:name="Plain Table 3" w:uiPriority="43"/>
+    <w:lsdException w:name="Plain Table 4" w:uiPriority="44"/>
+    <w:lsdException w:name="Plain Table 5" w:uiPriority="45"/>
+    <w:lsdException w:name="Grid Table Light" w:uiPriority="40"/>
+    <w:lsdException w:name="Grid Table 1 Light" w:uiPriority="46"/>
+    <w:lsdException w:name="Grid Table 2" w:uiPriority="47"/>
+    <w:lsdException w:name="Grid Table 3" w:uiPriority="48"/>
+    <w:lsdException w:name="Grid Table 4" w:uiPriority="49"/>
+    <w:lsdException w:name="Grid Table 5 Dark" w:uiPriority="50"/>
+    <w:lsdException w:name="Grid Table 6 Colorful" w:uiPriority="51"/>
+    <w:lsdException w:name="Grid Table 7 Colorful" w:uiPriority="52"/>
+    <w:lsdException w:name="Grid Table 1 Light Accent 1" w:uiPriority="46"/>
+    <w:lsdException w:name="Grid Table 2 Accent 1" w:uiPriority="47"/>
+    <w:lsdException w:name="Grid Table 3 Accent 1" w:uiPriority="48"/>
+    <w:lsdException w:name="Grid Table 4 Accent 1" w:uiPriority="49"/>
+    <w:lsdException w:name="Grid Table 5 Dark Accent 1" w:uiPriority="50"/>
+    <w:lsdException w:name="Grid Table 6 Colorful Accent 1" w:uiPriority="51"/>
+    <w:lsdException w:name="Grid Table 7 Colorful Accent 1" w:uiPriority="52"/>
+    <w:lsdException w:name="Grid Table 1 Light Accent 2" w:uiPriority="46"/>
+    <w:lsdException w:name="Grid Table 2 Accent 2" w:uiPriority="47"/>
+    <w:lsdException w:name="Grid Table 3 Accent 2" w:uiPriority="48"/>
+    <w:lsdException w:name="Grid Table 4 Accent 2" w:uiPriority="49"/>
+    <w:lsdException w:name="Grid Table 5 Dark Accent 2" w:uiPriority="50"/>
+    <w:lsdException w:name="Grid Table 6 Colorful Accent 2" w:uiPriority="51"/>
+    <w:lsdException w:name="Grid Table 7 Colorful Accent 2" w:uiPriority="52"/>
+    <w:lsdException w:name="Grid Table 1 Light Accent 3" w:uiPriority="46"/>
+    <w:lsdException w:name="Grid Table 2 Accent 3" w:uiPriority="47"/>
+    <w:lsdException w:name="Grid Table 3 Accent 3" w:uiPriority="48"/>
+    <w:lsdException w:name="Grid Table 4 Accent 3" w:uiPriority="49"/>
+    <w:lsdException w:name="Grid Table 5 Dark Accent 3" w:uiPriority="50"/>
+    <w:lsdException w:name="Grid Table 6 Colorful Accent 3" w:uiPriority="51"/>
+    <w:lsdException w:name="Grid Table 7 Colorful Accent 3" w:uiPriority="52"/>
+    <w:lsdException w:name="Grid Table 1 Light Accent 4" w:uiPriority="46"/>
+    <w:lsdException w:name="Grid Table 2 Accent 4" w:uiPriority="47"/>
+    <w:lsdException w:name="Grid Table 3 Accent 4" w:uiPriority="48"/>
+    <w:lsdException w:name="Grid Table 4 Accent 4" w:uiPriority="49"/>
+    <w:lsdException w:name="Grid Table 5 Dark Accent 4" w:uiPriority="50"/>
+    <w:lsdException w:name="Grid Table 6 Colorful Accent 4" w:uiPriority="51"/>
+    <w:lsdException w:name="Grid Table 7 Colorful Accent 4" w:uiPriority="52"/>
+    <w:lsdException w:name="Grid Table 1 Light Accent 5" w:uiPriority="46"/>
+    <w:lsdException w:name="Grid Table 2 Accent 5" w:uiPriority="47"/>
+    <w:lsdException w:name="Grid Table 3 Accent 5" w:uiPriority="48"/>
+    <w:lsdException w:name="Grid Table 4 Accent 5" w:uiPriority="49"/>
+    <w:lsdException w:name="Grid Table 5 Dark Accent 5" w:uiPriority="50"/>
+    <w:lsdException w:name="Grid Table 6 Colorful Accent 5" w:uiPriority="51"/>
+    <w:lsdException w:name="Grid Table 7 Colorful Accent 5" w:uiPriority="52"/>
+    <w:lsdException w:name="Grid Table 1 Light Accent 6" w:uiPriority="46"/>
+    <w:lsdException w:name="Grid Table 2 Accent 6" w:uiPriority="47"/>
+    <w:lsdException w:name="Grid Table 3 Accent 6" w:uiPriority="48"/>
+    <w:lsdException w:name="Grid Table 4 Accent 6" w:uiPriority="49"/>
+    <w:lsdException w:name="Grid Table 5 Dark Accent 6" w:uiPriority="50"/>
+    <w:lsdException w:name="Grid Table 6 Colorful Accent 6" w:uiPriority="51"/>
+    <w:lsdException w:name="Grid Table 7 Colorful Accent 6" w:uiPriority="52"/>
+    <w:lsdException w:name="List Table 1 Light" w:uiPriority="46"/>
+    <w:lsdException w:name="List Table 2" w:uiPriority="47"/>
+    <w:lsdException w:name="List Table 3" w:uiPriority="48"/>
+    <w:lsdException w:name="List Table 4" w:uiPriority="49"/>
+    <w:lsdException w:name="List Table 5 Dark" w:uiPriority="50"/>
+    <w:lsdException w:name="List Table 6 Colorful" w:uiPriority="51"/>
+    <w:lsdException w:name="List Table 7 Colorful" w:uiPriority="52"/>
+    <w:lsdException w:name="List Table 1 Light Accent 1" w:uiPriority="46"/>
+    <w:lsdException w:name="List Table 2 Accent 1" w:uiPriority="47"/>
+    <w:lsdException w:name="List Table 3 Accent 1" w:uiPriority="48"/>
+    <w:lsdException w:name="List Table 4 Accent 1" w:uiPriority="49"/>
+    <w:lsdException w:name="List Table 5 Dark Accent 1" w:uiPriority="50"/>
+    <w:lsdException w:name="List Table 6 Colorful Accent 1" w:uiPriority="51"/>
+    <w:lsdException w:name="List Table 7 Colorful Accent 1" w:uiPriority="52"/>
+    <w:lsdException w:name="List Table 1 Light Accent 2" w:uiPriority="46"/>
+    <w:lsdException w:name="List Table 2 Accent 2" w:uiPriority="47"/>
+    <w:lsdException w:name="List Table 3 Accent 2" w:uiPriority="48"/>
+    <w:lsdException w:name="List Table 4 Accent 2" w:uiPriority="49"/>
+    <w:lsdException w:name="List Table 5 Dark Accent 2" w:uiPriority="50"/>
+    <w:lsdException w:name="List Table 6 Colorful Accent 2" w:uiPriority="51"/>
+    <w:lsdException w:name="List Table 7 Colorful Accent 2" w:uiPriority="52"/>
+    <w:lsdException w:name="List Table 1 Light Accent 3" w:uiPriority="46"/>
+    <w:lsdException w:name="List Table 2 Accent 3" w:uiPriority="47"/>
+    <w:lsdException w:name="List Table 3 Accent 3" w:uiPriority="48"/>
+    <w:lsdException w:name="List Table 4 Accent 3" w:uiPriority="49"/>
+    <w:lsdException w:name="List Table 5 Dark Accent 3" w:uiPriority="50"/>
+    <w:lsdException w:name="List Table 6 Colorful Accent 3" w:uiPriority="51"/>
+    <w:lsdException w:name="List Table 7 Colorful Accent 3" w:uiPriority="52"/>
+    <w:lsdException w:name="List Table 1 Light Accent 4" w:uiPriority="46"/>
+    <w:lsdException w:name="List Table 2 Accent 4" w:uiPriority="47"/>
+    <w:lsdException w:name="List Table 3 Accent 4" w:uiPriority="48"/>
+    <w:lsdException w:name="List Table 4 Accent 4" w:uiPriority="49"/>
+    <w:lsdException w:name="List Table 5 Dark Accent 4" w:uiPriority="50"/>
+    <w:lsdException w:name="List Table 6 Colorful Accent 4" w:uiPriority="51"/>
+    <w:lsdException w:name="List Table 7 Colorful Accent 4" w:uiPriority="52"/>
+    <w:lsdException w:name="List Table 1 Light Accent 5" w:uiPriority="46"/>
+    <w:lsdException w:name="List Table 2 Accent 5" w:uiPriority="47"/>
+    <w:lsdException w:name="List Table 3 Accent 5" w:uiPriority="48"/>
+    <w:lsdException w:name="List Table 4 Accent 5" w:uiPriority="49"/>
+    <w:lsdException w:name="List Table 5 Dark Accent 5" w:uiPriority="50"/>
+    <w:lsdException w:name="List Table 6 Colorful Accent 5" w:uiPriority="51"/>
+    <w:lsdException w:name="List Table 7 Colorful Accent 5" w:uiPriority="52"/>
+    <w:lsdException w:name="List Table 1 Light Accent 6" w:uiPriority="46"/>
+    <w:lsdException w:name="List Table 2 Accent 6" w:uiPriority="47"/>
+    <w:lsdException w:name="List Table 3 Accent 6" w:uiPriority="48"/>
+    <w:lsdException w:name="List Table 4 Accent 6" w:uiPriority="49"/>
+    <w:lsdException w:name="List Table 5 Dark Accent 6" w:uiPriority="50"/>
+    <w:lsdException w:name="List Table 6 Colorful Accent 6" w:uiPriority="51"/>
+    <w:lsdException w:name="List Table 7 Colorful Accent 6" w:uiPriority="52"/>
+    <w:lsdException w:name="Mention" w:semiHidden="1" w:unhideWhenUsed="1"/>
+    <w:lsdException w:name="Smart Hyperlink" w:semiHidden="1" w:unhideWhenUsed="1"/>
+    <w:lsdException w:name="Hashtag" w:semiHidden="1" w:unhideWhenUsed="1"/>
+    <w:lsdException w:name="Unresolved Mention" w:semiHidden="1" w:unhideWhenUsed="1"/>
   </w:latentStyles>
   <w:style w:type="paragraph" w:default="1" w:styleId="a">
     <w:name w:val="Normal"/>
@@ -930,7 +1307,7 @@
     <w:name w:val="heading 1"/>
     <w:basedOn w:val="a"/>
     <w:next w:val="a"/>
-    <w:link w:val="1Char"/>
+    <w:link w:val="10"/>
     <w:uiPriority w:val="9"/>
     <w:qFormat/>
     <w:rsid w:val="0081242A"/>
@@ -958,7 +1335,6 @@
     <w:uiPriority w:val="99"/>
     <w:semiHidden/>
     <w:unhideWhenUsed/>
-    <w:qFormat/>
     <w:tblPr>
       <w:tblInd w:w="0" w:type="dxa"/>
       <w:tblCellMar>
@@ -978,7 +1354,7 @@
   <w:style w:type="paragraph" w:styleId="a3">
     <w:name w:val="header"/>
     <w:basedOn w:val="a"/>
-    <w:link w:val="Char"/>
+    <w:link w:val="a4"/>
     <w:uiPriority w:val="99"/>
     <w:semiHidden/>
     <w:unhideWhenUsed/>
@@ -999,8 +1375,8 @@
       <w:szCs w:val="18"/>
     </w:rPr>
   </w:style>
-  <w:style w:type="character" w:customStyle="1" w:styleId="Char">
-    <w:name w:val="页眉 Char"/>
+  <w:style w:type="character" w:customStyle="1" w:styleId="a4">
+    <w:name w:val="页眉 字符"/>
     <w:basedOn w:val="a0"/>
     <w:link w:val="a3"/>
     <w:uiPriority w:val="99"/>
@@ -1011,10 +1387,10 @@
       <w:szCs w:val="18"/>
     </w:rPr>
   </w:style>
-  <w:style w:type="paragraph" w:styleId="a4">
+  <w:style w:type="paragraph" w:styleId="a5">
     <w:name w:val="footer"/>
     <w:basedOn w:val="a"/>
-    <w:link w:val="Char0"/>
+    <w:link w:val="a6"/>
     <w:uiPriority w:val="99"/>
     <w:semiHidden/>
     <w:unhideWhenUsed/>
@@ -1032,10 +1408,10 @@
       <w:szCs w:val="18"/>
     </w:rPr>
   </w:style>
-  <w:style w:type="character" w:customStyle="1" w:styleId="Char0">
-    <w:name w:val="页脚 Char"/>
+  <w:style w:type="character" w:customStyle="1" w:styleId="a6">
+    <w:name w:val="页脚 字符"/>
     <w:basedOn w:val="a0"/>
-    <w:link w:val="a4"/>
+    <w:link w:val="a5"/>
     <w:uiPriority w:val="99"/>
     <w:semiHidden/>
     <w:rsid w:val="00994749"/>
@@ -1044,8 +1420,8 @@
       <w:szCs w:val="18"/>
     </w:rPr>
   </w:style>
-  <w:style w:type="character" w:customStyle="1" w:styleId="1Char">
-    <w:name w:val="标题 1 Char"/>
+  <w:style w:type="character" w:customStyle="1" w:styleId="10">
+    <w:name w:val="标题 1 字符"/>
     <w:basedOn w:val="a0"/>
     <w:link w:val="1"/>
     <w:uiPriority w:val="9"/>
@@ -1058,11 +1434,11 @@
       <w:szCs w:val="44"/>
     </w:rPr>
   </w:style>
-  <w:style w:type="paragraph" w:styleId="a5">
+  <w:style w:type="paragraph" w:styleId="a7">
     <w:name w:val="Quote"/>
     <w:basedOn w:val="a"/>
     <w:next w:val="a"/>
-    <w:link w:val="Char1"/>
+    <w:link w:val="a8"/>
     <w:uiPriority w:val="29"/>
     <w:qFormat/>
     <w:rsid w:val="00994749"/>
@@ -1071,10 +1447,10 @@
       <w:color w:val="000000" w:themeColor="text1"/>
     </w:rPr>
   </w:style>
-  <w:style w:type="character" w:customStyle="1" w:styleId="Char1">
-    <w:name w:val="引用 Char"/>
+  <w:style w:type="character" w:customStyle="1" w:styleId="a8">
+    <w:name w:val="引用 字符"/>
     <w:basedOn w:val="a0"/>
-    <w:link w:val="a5"/>
+    <w:link w:val="a7"/>
     <w:uiPriority w:val="29"/>
     <w:rsid w:val="00994749"/>
     <w:rPr>
@@ -1083,11 +1459,11 @@
       <w:color w:val="000000" w:themeColor="text1"/>
     </w:rPr>
   </w:style>
-  <w:style w:type="paragraph" w:styleId="a6">
+  <w:style w:type="paragraph" w:styleId="a9">
     <w:name w:val="Title"/>
     <w:basedOn w:val="a"/>
     <w:next w:val="a"/>
-    <w:link w:val="Char2"/>
+    <w:link w:val="aa"/>
     <w:uiPriority w:val="10"/>
     <w:qFormat/>
     <w:rsid w:val="004E7F96"/>
@@ -1103,10 +1479,10 @@
       <w:szCs w:val="32"/>
     </w:rPr>
   </w:style>
-  <w:style w:type="character" w:customStyle="1" w:styleId="Char2">
-    <w:name w:val="标题 Char"/>
+  <w:style w:type="character" w:customStyle="1" w:styleId="aa">
+    <w:name w:val="标题 字符"/>
     <w:basedOn w:val="a0"/>
-    <w:link w:val="a6"/>
+    <w:link w:val="a9"/>
     <w:uiPriority w:val="10"/>
     <w:rsid w:val="004E7F96"/>
     <w:rPr>
@@ -1116,7 +1492,7 @@
       <w:szCs w:val="32"/>
     </w:rPr>
   </w:style>
-  <w:style w:type="paragraph" w:styleId="a7">
+  <w:style w:type="paragraph" w:styleId="ab">
     <w:name w:val="List Paragraph"/>
     <w:basedOn w:val="a"/>
     <w:uiPriority w:val="34"/>
